--- a/Lab02.docx
+++ b/Lab02.docx
@@ -853,6 +853,7 @@
       <w:r>
         <w:rPr>
           <w:rFonts w:ascii="Calibri" w:eastAsia="Calibri" w:hAnsi="Calibri" w:cs="Calibri"/>
+          <w:noProof/>
           <w:lang w:val="es-CO"/>
         </w:rPr>
         <w:lastRenderedPageBreak/>
@@ -1211,6 +1212,227 @@
       <w:pPr>
         <w:pStyle w:val="Prrafodelista"/>
         <w:numPr>
+          <w:ilvl w:val="1"/>
+          <w:numId w:val="2"/>
+        </w:numPr>
+        <w:rPr>
+          <w:rFonts w:ascii="Calibri" w:eastAsia="Calibri" w:hAnsi="Calibri" w:cs="Calibri"/>
+          <w:b/>
+          <w:bCs/>
+          <w:lang w:val="es-CO"/>
+        </w:rPr>
+      </w:pPr>
+      <w:r>
+        <w:rPr>
+          <w:rFonts w:ascii="Calibri" w:eastAsia="Calibri" w:hAnsi="Calibri" w:cs="Calibri"/>
+          <w:lang w:val="es-CO"/>
+        </w:rPr>
+        <w:t>Pregunta 4.</w:t>
+      </w:r>
+    </w:p>
+    <w:p>
+      <w:pPr>
+        <w:pStyle w:val="Prrafodelista"/>
+      </w:pPr>
+      <w:r>
+        <w:rPr>
+          <w:rFonts w:ascii="Calibri" w:eastAsia="Calibri" w:hAnsi="Calibri" w:cs="Calibri"/>
+          <w:b/>
+          <w:bCs/>
+        </w:rPr>
+        <w:t>-</w:t>
+      </w:r>
+      <w:r>
+        <w:t xml:space="preserve"> </w:t>
+      </w:r>
+      <w:r>
+        <w:tab/>
+      </w:r>
+      <w:r>
+        <w:t xml:space="preserve">SELECT </w:t>
+      </w:r>
+      <w:proofErr w:type="spellStart"/>
+      <w:r>
+        <w:t>first_</w:t>
+      </w:r>
+      <w:proofErr w:type="gramStart"/>
+      <w:r>
+        <w:t>name,last</w:t>
+      </w:r>
+      <w:proofErr w:type="gramEnd"/>
+      <w:r>
+        <w:t>_name,address</w:t>
+      </w:r>
+      <w:proofErr w:type="spellEnd"/>
+      <w:r>
+        <w:t xml:space="preserve"> FROM booking</w:t>
+      </w:r>
+    </w:p>
+    <w:p>
+      <w:pPr>
+        <w:ind w:left="720" w:firstLine="720"/>
+      </w:pPr>
+      <w:r>
+        <w:t>JOIN guest ON</w:t>
+      </w:r>
+    </w:p>
+    <w:p>
+      <w:pPr>
+        <w:ind w:left="720" w:firstLine="720"/>
+      </w:pPr>
+      <w:proofErr w:type="spellStart"/>
+      <w:r>
+        <w:t>guest_id</w:t>
+      </w:r>
+      <w:proofErr w:type="spellEnd"/>
+      <w:r>
+        <w:t xml:space="preserve"> = guest.id</w:t>
+      </w:r>
+    </w:p>
+    <w:p>
+      <w:pPr>
+        <w:ind w:left="720" w:firstLine="720"/>
+      </w:pPr>
+      <w:r>
+        <w:t xml:space="preserve">WHERE </w:t>
+      </w:r>
+      <w:proofErr w:type="spellStart"/>
+      <w:r>
+        <w:t>room_no</w:t>
+      </w:r>
+      <w:proofErr w:type="spellEnd"/>
+      <w:r>
+        <w:t xml:space="preserve"> = 101 AND</w:t>
+      </w:r>
+    </w:p>
+    <w:p>
+      <w:pPr>
+        <w:ind w:left="720" w:firstLine="720"/>
+      </w:pPr>
+      <w:proofErr w:type="spellStart"/>
+      <w:r>
+        <w:t>booking_date</w:t>
+      </w:r>
+      <w:proofErr w:type="spellEnd"/>
+      <w:r>
+        <w:t xml:space="preserve"> = ' 2016-12-03'</w:t>
+      </w:r>
+    </w:p>
+    <w:p>
+      <w:pPr>
+        <w:pStyle w:val="Prrafodelista"/>
+        <w:numPr>
+          <w:ilvl w:val="0"/>
+          <w:numId w:val="4"/>
+        </w:numPr>
+      </w:pPr>
+      <w:proofErr w:type="spellStart"/>
+      <w:r>
+        <w:lastRenderedPageBreak/>
+        <w:t>Pregunta</w:t>
+      </w:r>
+      <w:proofErr w:type="spellEnd"/>
+      <w:r>
+        <w:t xml:space="preserve"> 10.</w:t>
+      </w:r>
+    </w:p>
+    <w:p>
+      <w:pPr>
+        <w:pStyle w:val="Prrafodelista"/>
+        <w:ind w:left="2160"/>
+      </w:pPr>
+      <w:r>
+        <w:t xml:space="preserve">SELECT </w:t>
+      </w:r>
+      <w:proofErr w:type="gramStart"/>
+      <w:r>
+        <w:t>SUM(</w:t>
+      </w:r>
+      <w:proofErr w:type="gramEnd"/>
+      <w:r>
+        <w:t xml:space="preserve">occupants) </w:t>
+      </w:r>
+    </w:p>
+    <w:p>
+      <w:pPr>
+        <w:ind w:left="1440" w:firstLine="720"/>
+      </w:pPr>
+      <w:r>
+        <w:t xml:space="preserve">FROM booking </w:t>
+      </w:r>
+    </w:p>
+    <w:p>
+      <w:pPr>
+        <w:ind w:left="2160"/>
+      </w:pPr>
+      <w:r>
+        <w:t xml:space="preserve">WHERE ('2016-11-21' BETWEEN </w:t>
+      </w:r>
+      <w:proofErr w:type="spellStart"/>
+      <w:r>
+        <w:t>booking_date</w:t>
+      </w:r>
+      <w:proofErr w:type="spellEnd"/>
+      <w:r>
+        <w:t xml:space="preserve"> AND DATE_</w:t>
+      </w:r>
+      <w:proofErr w:type="gramStart"/>
+      <w:r>
+        <w:t>ADD(</w:t>
+      </w:r>
+      <w:proofErr w:type="spellStart"/>
+      <w:proofErr w:type="gramEnd"/>
+      <w:r>
+        <w:t>booking_date</w:t>
+      </w:r>
+      <w:proofErr w:type="spellEnd"/>
+      <w:r>
+        <w:t xml:space="preserve">, INTERVAL nights </w:t>
+      </w:r>
+      <w:r>
+        <w:tab/>
+      </w:r>
+      <w:r>
+        <w:t xml:space="preserve">DAY)) AND </w:t>
+      </w:r>
+    </w:p>
+    <w:p>
+      <w:pPr>
+        <w:ind w:left="1440" w:firstLine="720"/>
+      </w:pPr>
+      <w:r>
+        <w:t>DATE_</w:t>
+      </w:r>
+      <w:proofErr w:type="gramStart"/>
+      <w:r>
+        <w:t>ADD(</w:t>
+      </w:r>
+      <w:proofErr w:type="spellStart"/>
+      <w:proofErr w:type="gramEnd"/>
+      <w:r>
+        <w:t>booking_date</w:t>
+      </w:r>
+      <w:proofErr w:type="spellEnd"/>
+      <w:r>
+        <w:t>, INTERVAL nights DAY) != '2016-11-21'</w:t>
+      </w:r>
+    </w:p>
+    <w:p/>
+    <w:p>
+      <w:pPr>
+        <w:pStyle w:val="Prrafodelista"/>
+        <w:ind w:left="1800"/>
+        <w:rPr>
+          <w:rFonts w:ascii="Calibri" w:eastAsia="Calibri" w:hAnsi="Calibri" w:cs="Calibri"/>
+          <w:b/>
+          <w:bCs/>
+        </w:rPr>
+      </w:pPr>
+    </w:p>
+    <w:p>
+      <w:pPr>
+        <w:pStyle w:val="Prrafodelista"/>
+        <w:numPr>
           <w:ilvl w:val="0"/>
           <w:numId w:val="2"/>
         </w:numPr>
@@ -1275,6 +1497,2377 @@
         </w:rPr>
         <w:t>PARTE TRES. Ciclo dos.</w:t>
       </w:r>
+    </w:p>
+    <w:p>
+      <w:pPr>
+        <w:rPr>
+          <w:rFonts w:ascii="Calibri" w:eastAsia="Calibri" w:hAnsi="Calibri" w:cs="Calibri"/>
+          <w:b/>
+          <w:bCs/>
+          <w:lang w:val="es-CO"/>
+        </w:rPr>
+      </w:pPr>
+      <w:r>
+        <w:rPr>
+          <w:rFonts w:ascii="Calibri" w:eastAsia="Calibri" w:hAnsi="Calibri" w:cs="Calibri"/>
+          <w:b/>
+          <w:bCs/>
+          <w:lang w:val="es-CO"/>
+        </w:rPr>
+        <w:tab/>
+        <w:t xml:space="preserve">Escogimos la pregunta 5 de </w:t>
+      </w:r>
+      <w:proofErr w:type="spellStart"/>
+      <w:r>
+        <w:rPr>
+          <w:rFonts w:ascii="Calibri" w:eastAsia="Calibri" w:hAnsi="Calibri" w:cs="Calibri"/>
+          <w:b/>
+          <w:bCs/>
+          <w:lang w:val="es-CO"/>
+        </w:rPr>
+        <w:t>easy</w:t>
+      </w:r>
+      <w:proofErr w:type="spellEnd"/>
+      <w:r>
+        <w:rPr>
+          <w:rFonts w:ascii="Calibri" w:eastAsia="Calibri" w:hAnsi="Calibri" w:cs="Calibri"/>
+          <w:b/>
+          <w:bCs/>
+          <w:lang w:val="es-CO"/>
+        </w:rPr>
+        <w:t xml:space="preserve"> </w:t>
+      </w:r>
+      <w:proofErr w:type="spellStart"/>
+      <w:r>
+        <w:rPr>
+          <w:rFonts w:ascii="Calibri" w:eastAsia="Calibri" w:hAnsi="Calibri" w:cs="Calibri"/>
+          <w:b/>
+          <w:bCs/>
+          <w:lang w:val="es-CO"/>
+        </w:rPr>
+        <w:t>problems</w:t>
+      </w:r>
+      <w:proofErr w:type="spellEnd"/>
+      <w:r>
+        <w:rPr>
+          <w:rFonts w:ascii="Calibri" w:eastAsia="Calibri" w:hAnsi="Calibri" w:cs="Calibri"/>
+          <w:b/>
+          <w:bCs/>
+          <w:lang w:val="es-CO"/>
+        </w:rPr>
+        <w:t xml:space="preserve"> y la pregunta 7 de médium </w:t>
+      </w:r>
+      <w:proofErr w:type="spellStart"/>
+      <w:r>
+        <w:rPr>
+          <w:rFonts w:ascii="Calibri" w:eastAsia="Calibri" w:hAnsi="Calibri" w:cs="Calibri"/>
+          <w:b/>
+          <w:bCs/>
+          <w:lang w:val="es-CO"/>
+        </w:rPr>
+        <w:t>problems</w:t>
+      </w:r>
+      <w:proofErr w:type="spellEnd"/>
+    </w:p>
+    <w:p>
+      <w:pPr>
+        <w:pStyle w:val="Prrafodelista"/>
+      </w:pPr>
+      <w:r>
+        <w:rPr>
+          <w:rFonts w:ascii="Calibri" w:eastAsia="Calibri" w:hAnsi="Calibri" w:cs="Calibri"/>
+          <w:b/>
+          <w:bCs/>
+        </w:rPr>
+        <w:t>5</w:t>
+      </w:r>
+      <w:r>
+        <w:rPr>
+          <w:rFonts w:ascii="Calibri" w:eastAsia="Calibri" w:hAnsi="Calibri" w:cs="Calibri"/>
+          <w:b/>
+          <w:bCs/>
+        </w:rPr>
+        <w:t>.</w:t>
+      </w:r>
+      <w:r>
+        <w:rPr>
+          <w:rFonts w:ascii="Calibri" w:eastAsia="Calibri" w:hAnsi="Calibri" w:cs="Calibri"/>
+          <w:b/>
+          <w:bCs/>
+        </w:rPr>
+        <w:t xml:space="preserve"> </w:t>
+      </w:r>
+      <w:r>
+        <w:t xml:space="preserve">SELECT </w:t>
+      </w:r>
+      <w:proofErr w:type="spellStart"/>
+      <w:r>
+        <w:t>guest_</w:t>
+      </w:r>
+      <w:proofErr w:type="gramStart"/>
+      <w:r>
+        <w:t>id,COUNT</w:t>
+      </w:r>
+      <w:proofErr w:type="spellEnd"/>
+      <w:proofErr w:type="gramEnd"/>
+      <w:r>
+        <w:t>(nights), SUM(nights) FROM booking</w:t>
+      </w:r>
+    </w:p>
+    <w:p>
+      <w:pPr>
+        <w:ind w:firstLine="720"/>
+      </w:pPr>
+      <w:r>
+        <w:t xml:space="preserve">WHERE </w:t>
+      </w:r>
+      <w:proofErr w:type="spellStart"/>
+      <w:r>
+        <w:t>guest_id</w:t>
+      </w:r>
+      <w:proofErr w:type="spellEnd"/>
+      <w:r>
+        <w:t xml:space="preserve"> IN (1185,1270)</w:t>
+      </w:r>
+    </w:p>
+    <w:p>
+      <w:pPr>
+        <w:ind w:firstLine="720"/>
+      </w:pPr>
+      <w:r>
+        <w:t xml:space="preserve">GROUP BY </w:t>
+      </w:r>
+      <w:proofErr w:type="spellStart"/>
+      <w:r>
+        <w:t>guest_id</w:t>
+      </w:r>
+      <w:proofErr w:type="spellEnd"/>
+    </w:p>
+    <w:p>
+      <w:pPr>
+        <w:pStyle w:val="Prrafodelista"/>
+      </w:pPr>
+      <w:r>
+        <w:t xml:space="preserve">7. </w:t>
+      </w:r>
+      <w:r>
+        <w:t xml:space="preserve">SELECT </w:t>
+      </w:r>
+      <w:proofErr w:type="gramStart"/>
+      <w:r>
+        <w:t>SUM(</w:t>
+      </w:r>
+      <w:proofErr w:type="spellStart"/>
+      <w:proofErr w:type="gramEnd"/>
+      <w:r>
+        <w:t>rate.amount</w:t>
+      </w:r>
+      <w:proofErr w:type="spellEnd"/>
+      <w:r>
+        <w:t xml:space="preserve">/2 + </w:t>
+      </w:r>
+      <w:proofErr w:type="spellStart"/>
+      <w:r>
+        <w:t>extra.amount</w:t>
+      </w:r>
+      <w:proofErr w:type="spellEnd"/>
+      <w:r>
+        <w:t>) FROM booking</w:t>
+      </w:r>
+    </w:p>
+    <w:p>
+      <w:pPr>
+        <w:ind w:firstLine="720"/>
+      </w:pPr>
+      <w:r>
+        <w:t>JOIN extra ON</w:t>
+      </w:r>
+    </w:p>
+    <w:p>
+      <w:pPr>
+        <w:ind w:firstLine="720"/>
+      </w:pPr>
+      <w:proofErr w:type="spellStart"/>
+      <w:proofErr w:type="gramStart"/>
+      <w:r>
+        <w:t>booking.booking</w:t>
+      </w:r>
+      <w:proofErr w:type="gramEnd"/>
+      <w:r>
+        <w:t>_id</w:t>
+      </w:r>
+      <w:proofErr w:type="spellEnd"/>
+      <w:r>
+        <w:t xml:space="preserve"> = </w:t>
+      </w:r>
+      <w:proofErr w:type="spellStart"/>
+      <w:r>
+        <w:t>extra.booking_id</w:t>
+      </w:r>
+      <w:proofErr w:type="spellEnd"/>
+    </w:p>
+    <w:p>
+      <w:pPr>
+        <w:ind w:firstLine="720"/>
+      </w:pPr>
+      <w:r>
+        <w:t>JOIN rate ON</w:t>
+      </w:r>
+    </w:p>
+    <w:p>
+      <w:pPr>
+        <w:ind w:firstLine="720"/>
+      </w:pPr>
+      <w:r>
+        <w:t xml:space="preserve">occupants = </w:t>
+      </w:r>
+      <w:proofErr w:type="spellStart"/>
+      <w:proofErr w:type="gramStart"/>
+      <w:r>
+        <w:t>rate.occupancy</w:t>
+      </w:r>
+      <w:proofErr w:type="spellEnd"/>
+      <w:proofErr w:type="gramEnd"/>
+      <w:r>
+        <w:t xml:space="preserve"> AND</w:t>
+      </w:r>
+    </w:p>
+    <w:p>
+      <w:pPr>
+        <w:ind w:firstLine="720"/>
+      </w:pPr>
+      <w:proofErr w:type="spellStart"/>
+      <w:r>
+        <w:t>room_type_requested</w:t>
+      </w:r>
+      <w:proofErr w:type="spellEnd"/>
+      <w:r>
+        <w:t xml:space="preserve"> = </w:t>
+      </w:r>
+      <w:proofErr w:type="spellStart"/>
+      <w:proofErr w:type="gramStart"/>
+      <w:r>
+        <w:t>rate.room</w:t>
+      </w:r>
+      <w:proofErr w:type="gramEnd"/>
+      <w:r>
+        <w:t>_type</w:t>
+      </w:r>
+      <w:proofErr w:type="spellEnd"/>
+    </w:p>
+    <w:p>
+      <w:pPr>
+        <w:ind w:firstLine="720"/>
+        <w:rPr>
+          <w:lang w:val="es-CO"/>
+        </w:rPr>
+      </w:pPr>
+      <w:r>
+        <w:rPr>
+          <w:lang w:val="es-CO"/>
+        </w:rPr>
+        <w:t xml:space="preserve">WHERE </w:t>
+      </w:r>
+      <w:proofErr w:type="spellStart"/>
+      <w:proofErr w:type="gramStart"/>
+      <w:r>
+        <w:rPr>
+          <w:lang w:val="es-CO"/>
+        </w:rPr>
+        <w:t>booking.booking</w:t>
+      </w:r>
+      <w:proofErr w:type="gramEnd"/>
+      <w:r>
+        <w:rPr>
+          <w:lang w:val="es-CO"/>
+        </w:rPr>
+        <w:t>_id</w:t>
+      </w:r>
+      <w:proofErr w:type="spellEnd"/>
+      <w:r>
+        <w:rPr>
+          <w:lang w:val="es-CO"/>
+        </w:rPr>
+        <w:t xml:space="preserve"> = 5346</w:t>
+      </w:r>
+    </w:p>
+    <w:p>
+      <w:pPr>
+        <w:ind w:firstLine="720"/>
+        <w:rPr>
+          <w:lang w:val="es-CO"/>
+        </w:rPr>
+      </w:pPr>
+    </w:p>
+    <w:p>
+      <w:pPr>
+        <w:ind w:firstLine="720"/>
+        <w:rPr>
+          <w:lang w:val="es-CO"/>
+        </w:rPr>
+      </w:pPr>
+    </w:p>
+    <w:p>
+      <w:pPr>
+        <w:ind w:firstLine="720"/>
+        <w:rPr>
+          <w:lang w:val="es-CO"/>
+        </w:rPr>
+      </w:pPr>
+    </w:p>
+    <w:p>
+      <w:pPr>
+        <w:ind w:firstLine="720"/>
+      </w:pPr>
+    </w:p>
+    <w:p>
+      <w:pPr>
+        <w:ind w:firstLine="720"/>
+      </w:pPr>
+    </w:p>
+    <w:p>
+      <w:pPr>
+        <w:rPr>
+          <w:rFonts w:ascii="Calibri" w:eastAsia="Calibri" w:hAnsi="Calibri" w:cs="Calibri"/>
+          <w:b/>
+          <w:bCs/>
+        </w:rPr>
+      </w:pPr>
+      <w:r>
+        <w:rPr>
+          <w:rFonts w:ascii="Calibri" w:eastAsia="Calibri" w:hAnsi="Calibri" w:cs="Calibri"/>
+          <w:b/>
+          <w:bCs/>
+        </w:rPr>
+        <w:t>PARTE CUATRO. CICLO DOS</w:t>
+      </w:r>
+    </w:p>
+    <w:p>
+      <w:pPr>
+        <w:rPr>
+          <w:rFonts w:ascii="Calibri" w:eastAsia="Calibri" w:hAnsi="Calibri" w:cs="Calibri"/>
+          <w:b/>
+          <w:bCs/>
+        </w:rPr>
+      </w:pPr>
+      <w:proofErr w:type="spellStart"/>
+      <w:r>
+        <w:rPr>
+          <w:rFonts w:ascii="Calibri" w:eastAsia="Calibri" w:hAnsi="Calibri" w:cs="Calibri"/>
+          <w:b/>
+          <w:bCs/>
+        </w:rPr>
+        <w:t>Consultas</w:t>
+      </w:r>
+      <w:proofErr w:type="spellEnd"/>
+    </w:p>
+    <w:p>
+      <w:pPr>
+        <w:rPr>
+          <w:rFonts w:ascii="Calibri" w:eastAsia="Calibri" w:hAnsi="Calibri" w:cs="Calibri"/>
+          <w:b/>
+          <w:bCs/>
+        </w:rPr>
+      </w:pPr>
+    </w:p>
+    <w:p>
+      <w:pPr>
+        <w:pStyle w:val="Prrafodelista"/>
+        <w:numPr>
+          <w:ilvl w:val="0"/>
+          <w:numId w:val="5"/>
+        </w:numPr>
+        <w:rPr>
+          <w:rFonts w:ascii="Calibri" w:eastAsia="Calibri" w:hAnsi="Calibri" w:cs="Calibri"/>
+        </w:rPr>
+      </w:pPr>
+      <w:r>
+        <w:rPr>
+          <w:rFonts w:ascii="Calibri" w:eastAsia="Calibri" w:hAnsi="Calibri" w:cs="Calibri"/>
+        </w:rPr>
+        <w:lastRenderedPageBreak/>
+        <w:t xml:space="preserve">SELECT </w:t>
+      </w:r>
+      <w:proofErr w:type="spellStart"/>
+      <w:r>
+        <w:rPr>
+          <w:rFonts w:ascii="Calibri" w:eastAsia="Calibri" w:hAnsi="Calibri" w:cs="Calibri"/>
+        </w:rPr>
+        <w:t>guest_</w:t>
+      </w:r>
+      <w:proofErr w:type="gramStart"/>
+      <w:r>
+        <w:rPr>
+          <w:rFonts w:ascii="Calibri" w:eastAsia="Calibri" w:hAnsi="Calibri" w:cs="Calibri"/>
+        </w:rPr>
+        <w:t>id,first</w:t>
+      </w:r>
+      <w:proofErr w:type="gramEnd"/>
+      <w:r>
+        <w:rPr>
+          <w:rFonts w:ascii="Calibri" w:eastAsia="Calibri" w:hAnsi="Calibri" w:cs="Calibri"/>
+        </w:rPr>
+        <w:t>_name,last_name,COUNT</w:t>
+      </w:r>
+      <w:proofErr w:type="spellEnd"/>
+      <w:r>
+        <w:rPr>
+          <w:rFonts w:ascii="Calibri" w:eastAsia="Calibri" w:hAnsi="Calibri" w:cs="Calibri"/>
+        </w:rPr>
+        <w:t>(</w:t>
+      </w:r>
+      <w:proofErr w:type="spellStart"/>
+      <w:r>
+        <w:rPr>
+          <w:rFonts w:ascii="Calibri" w:eastAsia="Calibri" w:hAnsi="Calibri" w:cs="Calibri"/>
+        </w:rPr>
+        <w:t>guest_id</w:t>
+      </w:r>
+      <w:proofErr w:type="spellEnd"/>
+      <w:r>
+        <w:rPr>
+          <w:rFonts w:ascii="Calibri" w:eastAsia="Calibri" w:hAnsi="Calibri" w:cs="Calibri"/>
+        </w:rPr>
+        <w:t>) FROM booking</w:t>
+      </w:r>
+    </w:p>
+    <w:p>
+      <w:pPr>
+        <w:ind w:firstLine="360"/>
+        <w:rPr>
+          <w:rFonts w:ascii="Calibri" w:eastAsia="Calibri" w:hAnsi="Calibri" w:cs="Calibri"/>
+        </w:rPr>
+      </w:pPr>
+      <w:r>
+        <w:rPr>
+          <w:rFonts w:ascii="Calibri" w:eastAsia="Calibri" w:hAnsi="Calibri" w:cs="Calibri"/>
+        </w:rPr>
+        <w:t>JOIN guest ON</w:t>
+      </w:r>
+    </w:p>
+    <w:p>
+      <w:pPr>
+        <w:ind w:firstLine="360"/>
+        <w:rPr>
+          <w:rFonts w:ascii="Calibri" w:eastAsia="Calibri" w:hAnsi="Calibri" w:cs="Calibri"/>
+        </w:rPr>
+      </w:pPr>
+      <w:proofErr w:type="spellStart"/>
+      <w:r>
+        <w:rPr>
+          <w:rFonts w:ascii="Calibri" w:eastAsia="Calibri" w:hAnsi="Calibri" w:cs="Calibri"/>
+        </w:rPr>
+        <w:t>guest_id</w:t>
+      </w:r>
+      <w:proofErr w:type="spellEnd"/>
+      <w:r>
+        <w:rPr>
+          <w:rFonts w:ascii="Calibri" w:eastAsia="Calibri" w:hAnsi="Calibri" w:cs="Calibri"/>
+        </w:rPr>
+        <w:t xml:space="preserve"> = guest.id</w:t>
+      </w:r>
+    </w:p>
+    <w:p>
+      <w:pPr>
+        <w:ind w:firstLine="360"/>
+        <w:rPr>
+          <w:rFonts w:ascii="Calibri" w:eastAsia="Calibri" w:hAnsi="Calibri" w:cs="Calibri"/>
+        </w:rPr>
+      </w:pPr>
+      <w:r>
+        <w:rPr>
+          <w:rFonts w:ascii="Calibri" w:eastAsia="Calibri" w:hAnsi="Calibri" w:cs="Calibri"/>
+        </w:rPr>
+        <w:t xml:space="preserve">GROUP BY </w:t>
+      </w:r>
+      <w:proofErr w:type="spellStart"/>
+      <w:r>
+        <w:rPr>
+          <w:rFonts w:ascii="Calibri" w:eastAsia="Calibri" w:hAnsi="Calibri" w:cs="Calibri"/>
+        </w:rPr>
+        <w:t>guest_</w:t>
+      </w:r>
+      <w:proofErr w:type="gramStart"/>
+      <w:r>
+        <w:rPr>
+          <w:rFonts w:ascii="Calibri" w:eastAsia="Calibri" w:hAnsi="Calibri" w:cs="Calibri"/>
+        </w:rPr>
+        <w:t>id,first</w:t>
+      </w:r>
+      <w:proofErr w:type="gramEnd"/>
+      <w:r>
+        <w:rPr>
+          <w:rFonts w:ascii="Calibri" w:eastAsia="Calibri" w:hAnsi="Calibri" w:cs="Calibri"/>
+        </w:rPr>
+        <w:t>_name,last_name</w:t>
+      </w:r>
+      <w:proofErr w:type="spellEnd"/>
+    </w:p>
+    <w:p>
+      <w:pPr>
+        <w:ind w:firstLine="360"/>
+        <w:rPr>
+          <w:rFonts w:ascii="Calibri" w:eastAsia="Calibri" w:hAnsi="Calibri" w:cs="Calibri"/>
+        </w:rPr>
+      </w:pPr>
+      <w:r>
+        <w:rPr>
+          <w:rFonts w:ascii="Calibri" w:eastAsia="Calibri" w:hAnsi="Calibri" w:cs="Calibri"/>
+        </w:rPr>
+        <w:t xml:space="preserve">HAVING </w:t>
+      </w:r>
+      <w:proofErr w:type="gramStart"/>
+      <w:r>
+        <w:rPr>
+          <w:rFonts w:ascii="Calibri" w:eastAsia="Calibri" w:hAnsi="Calibri" w:cs="Calibri"/>
+        </w:rPr>
+        <w:t>COUNT(</w:t>
+      </w:r>
+      <w:proofErr w:type="spellStart"/>
+      <w:proofErr w:type="gramEnd"/>
+      <w:r>
+        <w:rPr>
+          <w:rFonts w:ascii="Calibri" w:eastAsia="Calibri" w:hAnsi="Calibri" w:cs="Calibri"/>
+        </w:rPr>
+        <w:t>guest_id</w:t>
+      </w:r>
+      <w:proofErr w:type="spellEnd"/>
+      <w:r>
+        <w:rPr>
+          <w:rFonts w:ascii="Calibri" w:eastAsia="Calibri" w:hAnsi="Calibri" w:cs="Calibri"/>
+        </w:rPr>
+        <w:t>) &gt;2</w:t>
+      </w:r>
+    </w:p>
+    <w:p>
+      <w:pPr>
+        <w:ind w:firstLine="360"/>
+        <w:rPr>
+          <w:rFonts w:ascii="Calibri" w:eastAsia="Calibri" w:hAnsi="Calibri" w:cs="Calibri"/>
+        </w:rPr>
+      </w:pPr>
+      <w:r>
+        <w:rPr>
+          <w:rFonts w:ascii="Calibri" w:eastAsia="Calibri" w:hAnsi="Calibri" w:cs="Calibri"/>
+        </w:rPr>
+        <w:t xml:space="preserve">ORDER BY </w:t>
+      </w:r>
+      <w:proofErr w:type="spellStart"/>
+      <w:r>
+        <w:rPr>
+          <w:rFonts w:ascii="Calibri" w:eastAsia="Calibri" w:hAnsi="Calibri" w:cs="Calibri"/>
+        </w:rPr>
+        <w:t>last_name</w:t>
+      </w:r>
+      <w:proofErr w:type="spellEnd"/>
+      <w:r>
+        <w:rPr>
+          <w:rFonts w:ascii="Calibri" w:eastAsia="Calibri" w:hAnsi="Calibri" w:cs="Calibri"/>
+        </w:rPr>
+        <w:t xml:space="preserve">, </w:t>
+      </w:r>
+      <w:proofErr w:type="spellStart"/>
+      <w:r>
+        <w:rPr>
+          <w:rFonts w:ascii="Calibri" w:eastAsia="Calibri" w:hAnsi="Calibri" w:cs="Calibri"/>
+        </w:rPr>
+        <w:t>first_name</w:t>
+      </w:r>
+      <w:proofErr w:type="spellEnd"/>
+    </w:p>
+    <w:p>
+      <w:pPr>
+        <w:pStyle w:val="Prrafodelista"/>
+        <w:numPr>
+          <w:ilvl w:val="0"/>
+          <w:numId w:val="5"/>
+        </w:numPr>
+        <w:rPr>
+          <w:rFonts w:ascii="Calibri" w:eastAsia="Calibri" w:hAnsi="Calibri" w:cs="Calibri"/>
+        </w:rPr>
+      </w:pPr>
+      <w:r>
+        <w:rPr>
+          <w:rFonts w:ascii="Calibri" w:eastAsia="Calibri" w:hAnsi="Calibri" w:cs="Calibri"/>
+        </w:rPr>
+        <w:t xml:space="preserve">SELECT </w:t>
+      </w:r>
+      <w:proofErr w:type="spellStart"/>
+      <w:r>
+        <w:rPr>
+          <w:rFonts w:ascii="Calibri" w:eastAsia="Calibri" w:hAnsi="Calibri" w:cs="Calibri"/>
+        </w:rPr>
+        <w:t>extra_</w:t>
+      </w:r>
+      <w:proofErr w:type="gramStart"/>
+      <w:r>
+        <w:rPr>
+          <w:rFonts w:ascii="Calibri" w:eastAsia="Calibri" w:hAnsi="Calibri" w:cs="Calibri"/>
+        </w:rPr>
+        <w:t>id,description</w:t>
+      </w:r>
+      <w:proofErr w:type="spellEnd"/>
+      <w:proofErr w:type="gramEnd"/>
+      <w:r>
+        <w:rPr>
+          <w:rFonts w:ascii="Calibri" w:eastAsia="Calibri" w:hAnsi="Calibri" w:cs="Calibri"/>
+        </w:rPr>
+        <w:t>, amount/9 as units FROM extra</w:t>
+      </w:r>
+    </w:p>
+    <w:p>
+      <w:pPr>
+        <w:pStyle w:val="Prrafodelista"/>
+        <w:rPr>
+          <w:rFonts w:ascii="Calibri" w:eastAsia="Calibri" w:hAnsi="Calibri" w:cs="Calibri"/>
+        </w:rPr>
+      </w:pPr>
+      <w:r>
+        <w:rPr>
+          <w:rFonts w:ascii="Calibri" w:eastAsia="Calibri" w:hAnsi="Calibri" w:cs="Calibri"/>
+        </w:rPr>
+        <w:t>WHERE description LIKE 'Breakfast%'</w:t>
+      </w:r>
+    </w:p>
+    <w:p>
+      <w:pPr>
+        <w:pStyle w:val="Prrafodelista"/>
+        <w:rPr>
+          <w:rFonts w:ascii="Calibri" w:eastAsia="Calibri" w:hAnsi="Calibri" w:cs="Calibri"/>
+        </w:rPr>
+      </w:pPr>
+      <w:r>
+        <w:rPr>
+          <w:rFonts w:ascii="Calibri" w:eastAsia="Calibri" w:hAnsi="Calibri" w:cs="Calibri"/>
+        </w:rPr>
+        <w:t>ORDER BY units desc</w:t>
+      </w:r>
+    </w:p>
+    <w:p>
+      <w:pPr>
+        <w:pStyle w:val="Prrafodelista"/>
+        <w:numPr>
+          <w:ilvl w:val="0"/>
+          <w:numId w:val="5"/>
+        </w:numPr>
+        <w:rPr>
+          <w:rFonts w:ascii="Calibri" w:eastAsia="Calibri" w:hAnsi="Calibri" w:cs="Calibri"/>
+        </w:rPr>
+      </w:pPr>
+      <w:r>
+        <w:rPr>
+          <w:rFonts w:ascii="Calibri" w:eastAsia="Calibri" w:hAnsi="Calibri" w:cs="Calibri"/>
+        </w:rPr>
+        <w:t xml:space="preserve">SELECT </w:t>
+      </w:r>
+      <w:proofErr w:type="spellStart"/>
+      <w:r>
+        <w:rPr>
+          <w:rFonts w:ascii="Calibri" w:eastAsia="Calibri" w:hAnsi="Calibri" w:cs="Calibri"/>
+        </w:rPr>
+        <w:t>extra_</w:t>
+      </w:r>
+      <w:proofErr w:type="gramStart"/>
+      <w:r>
+        <w:rPr>
+          <w:rFonts w:ascii="Calibri" w:eastAsia="Calibri" w:hAnsi="Calibri" w:cs="Calibri"/>
+        </w:rPr>
+        <w:t>id,description</w:t>
+      </w:r>
+      <w:proofErr w:type="spellEnd"/>
+      <w:proofErr w:type="gramEnd"/>
+      <w:r>
+        <w:rPr>
+          <w:rFonts w:ascii="Calibri" w:eastAsia="Calibri" w:hAnsi="Calibri" w:cs="Calibri"/>
+        </w:rPr>
+        <w:t>, amount/9 as units FROM extra</w:t>
+      </w:r>
+    </w:p>
+    <w:p>
+      <w:pPr>
+        <w:pStyle w:val="Prrafodelista"/>
+        <w:rPr>
+          <w:rFonts w:ascii="Calibri" w:eastAsia="Calibri" w:hAnsi="Calibri" w:cs="Calibri"/>
+        </w:rPr>
+      </w:pPr>
+      <w:r>
+        <w:rPr>
+          <w:rFonts w:ascii="Calibri" w:eastAsia="Calibri" w:hAnsi="Calibri" w:cs="Calibri"/>
+        </w:rPr>
+        <w:t>WHERE description LIKE '</w:t>
+      </w:r>
+      <w:r>
+        <w:rPr>
+          <w:rFonts w:ascii="Calibri" w:eastAsia="Calibri" w:hAnsi="Calibri" w:cs="Calibri"/>
+        </w:rPr>
+        <w:t>Phone Calls</w:t>
+      </w:r>
+      <w:r>
+        <w:rPr>
+          <w:rFonts w:ascii="Calibri" w:eastAsia="Calibri" w:hAnsi="Calibri" w:cs="Calibri"/>
+        </w:rPr>
+        <w:t>%'</w:t>
+      </w:r>
+    </w:p>
+    <w:p>
+      <w:pPr>
+        <w:pStyle w:val="Prrafodelista"/>
+        <w:rPr>
+          <w:rFonts w:ascii="Calibri" w:eastAsia="Calibri" w:hAnsi="Calibri" w:cs="Calibri"/>
+        </w:rPr>
+      </w:pPr>
+      <w:r>
+        <w:rPr>
+          <w:rFonts w:ascii="Calibri" w:eastAsia="Calibri" w:hAnsi="Calibri" w:cs="Calibri"/>
+        </w:rPr>
+        <w:t>ORDER BY units</w:t>
+      </w:r>
+    </w:p>
+    <w:p>
+      <w:pPr>
+        <w:pStyle w:val="Prrafodelista"/>
+        <w:rPr>
+          <w:rFonts w:ascii="Calibri" w:eastAsia="Calibri" w:hAnsi="Calibri" w:cs="Calibri"/>
+        </w:rPr>
+      </w:pPr>
+    </w:p>
+    <w:p>
+      <w:pPr>
+        <w:pStyle w:val="Prrafodelista"/>
+        <w:rPr>
+          <w:rFonts w:ascii="Calibri" w:eastAsia="Calibri" w:hAnsi="Calibri" w:cs="Calibri"/>
+        </w:rPr>
+      </w:pPr>
+    </w:p>
+    <w:p>
+      <w:pPr>
+        <w:pStyle w:val="Prrafodelista"/>
+        <w:rPr>
+          <w:rFonts w:ascii="Calibri" w:eastAsia="Calibri" w:hAnsi="Calibri" w:cs="Calibri"/>
+        </w:rPr>
+      </w:pPr>
+    </w:p>
+    <w:p>
+      <w:pPr>
+        <w:rPr>
+          <w:rFonts w:ascii="Calibri" w:eastAsia="Calibri" w:hAnsi="Calibri" w:cs="Calibri"/>
+        </w:rPr>
+      </w:pPr>
+    </w:p>
+    <w:p>
+      <w:pPr>
+        <w:rPr>
+          <w:rFonts w:ascii="Calibri" w:eastAsia="Calibri" w:hAnsi="Calibri" w:cs="Calibri"/>
+          <w:b/>
+          <w:bCs/>
+        </w:rPr>
+      </w:pPr>
+      <w:r>
+        <w:rPr>
+          <w:rFonts w:ascii="Calibri" w:eastAsia="Calibri" w:hAnsi="Calibri" w:cs="Calibri"/>
+          <w:b/>
+          <w:bCs/>
+        </w:rPr>
+        <w:t>PARTE CINCO. HARD QUESTIONS</w:t>
+      </w:r>
+    </w:p>
+    <w:p>
+      <w:pPr>
+        <w:rPr>
+          <w:rFonts w:ascii="Calibri" w:eastAsia="Calibri" w:hAnsi="Calibri" w:cs="Calibri"/>
+          <w:b/>
+          <w:bCs/>
+        </w:rPr>
+      </w:pPr>
+      <w:r>
+        <w:rPr>
+          <w:rFonts w:ascii="Calibri" w:eastAsia="Calibri" w:hAnsi="Calibri" w:cs="Calibri"/>
+          <w:b/>
+          <w:bCs/>
+        </w:rPr>
+        <w:t xml:space="preserve">11.  </w:t>
+      </w:r>
+      <w:r>
+        <w:rPr>
+          <w:rFonts w:ascii="Calibri" w:eastAsia="Calibri" w:hAnsi="Calibri" w:cs="Calibri"/>
+          <w:b/>
+          <w:bCs/>
+        </w:rPr>
+        <w:t>SELECT DISTINCT</w:t>
+      </w:r>
+    </w:p>
+    <w:p>
+      <w:pPr>
+        <w:rPr>
+          <w:rFonts w:ascii="Calibri" w:eastAsia="Calibri" w:hAnsi="Calibri" w:cs="Calibri"/>
+          <w:b/>
+          <w:bCs/>
+        </w:rPr>
+      </w:pPr>
+      <w:r>
+        <w:rPr>
+          <w:rFonts w:ascii="Calibri" w:eastAsia="Calibri" w:hAnsi="Calibri" w:cs="Calibri"/>
+          <w:b/>
+          <w:bCs/>
+        </w:rPr>
+        <w:tab/>
+      </w:r>
+      <w:proofErr w:type="spellStart"/>
+      <w:proofErr w:type="gramStart"/>
+      <w:r>
+        <w:rPr>
+          <w:rFonts w:ascii="Calibri" w:eastAsia="Calibri" w:hAnsi="Calibri" w:cs="Calibri"/>
+          <w:b/>
+          <w:bCs/>
+        </w:rPr>
+        <w:t>a.last</w:t>
+      </w:r>
+      <w:proofErr w:type="gramEnd"/>
+      <w:r>
+        <w:rPr>
+          <w:rFonts w:ascii="Calibri" w:eastAsia="Calibri" w:hAnsi="Calibri" w:cs="Calibri"/>
+          <w:b/>
+          <w:bCs/>
+        </w:rPr>
+        <w:t>_name</w:t>
+      </w:r>
+      <w:proofErr w:type="spellEnd"/>
+      <w:r>
+        <w:rPr>
+          <w:rFonts w:ascii="Calibri" w:eastAsia="Calibri" w:hAnsi="Calibri" w:cs="Calibri"/>
+          <w:b/>
+          <w:bCs/>
+        </w:rPr>
+        <w:t>,</w:t>
+      </w:r>
+    </w:p>
+    <w:p>
+      <w:pPr>
+        <w:rPr>
+          <w:rFonts w:ascii="Calibri" w:eastAsia="Calibri" w:hAnsi="Calibri" w:cs="Calibri"/>
+          <w:b/>
+          <w:bCs/>
+        </w:rPr>
+      </w:pPr>
+      <w:r>
+        <w:rPr>
+          <w:rFonts w:ascii="Calibri" w:eastAsia="Calibri" w:hAnsi="Calibri" w:cs="Calibri"/>
+          <w:b/>
+          <w:bCs/>
+        </w:rPr>
+        <w:tab/>
+      </w:r>
+      <w:proofErr w:type="spellStart"/>
+      <w:proofErr w:type="gramStart"/>
+      <w:r>
+        <w:rPr>
+          <w:rFonts w:ascii="Calibri" w:eastAsia="Calibri" w:hAnsi="Calibri" w:cs="Calibri"/>
+          <w:b/>
+          <w:bCs/>
+        </w:rPr>
+        <w:t>a.first</w:t>
+      </w:r>
+      <w:proofErr w:type="gramEnd"/>
+      <w:r>
+        <w:rPr>
+          <w:rFonts w:ascii="Calibri" w:eastAsia="Calibri" w:hAnsi="Calibri" w:cs="Calibri"/>
+          <w:b/>
+          <w:bCs/>
+        </w:rPr>
+        <w:t>_name</w:t>
+      </w:r>
+      <w:proofErr w:type="spellEnd"/>
+      <w:r>
+        <w:rPr>
+          <w:rFonts w:ascii="Calibri" w:eastAsia="Calibri" w:hAnsi="Calibri" w:cs="Calibri"/>
+          <w:b/>
+          <w:bCs/>
+        </w:rPr>
+        <w:t>,</w:t>
+      </w:r>
+    </w:p>
+    <w:p>
+      <w:pPr>
+        <w:rPr>
+          <w:rFonts w:ascii="Calibri" w:eastAsia="Calibri" w:hAnsi="Calibri" w:cs="Calibri"/>
+          <w:b/>
+          <w:bCs/>
+        </w:rPr>
+      </w:pPr>
+      <w:r>
+        <w:rPr>
+          <w:rFonts w:ascii="Calibri" w:eastAsia="Calibri" w:hAnsi="Calibri" w:cs="Calibri"/>
+          <w:b/>
+          <w:bCs/>
+        </w:rPr>
+        <w:tab/>
+      </w:r>
+      <w:proofErr w:type="spellStart"/>
+      <w:proofErr w:type="gramStart"/>
+      <w:r>
+        <w:rPr>
+          <w:rFonts w:ascii="Calibri" w:eastAsia="Calibri" w:hAnsi="Calibri" w:cs="Calibri"/>
+          <w:b/>
+          <w:bCs/>
+        </w:rPr>
+        <w:t>b.first</w:t>
+      </w:r>
+      <w:proofErr w:type="gramEnd"/>
+      <w:r>
+        <w:rPr>
+          <w:rFonts w:ascii="Calibri" w:eastAsia="Calibri" w:hAnsi="Calibri" w:cs="Calibri"/>
+          <w:b/>
+          <w:bCs/>
+        </w:rPr>
+        <w:t>_name</w:t>
+      </w:r>
+      <w:proofErr w:type="spellEnd"/>
+    </w:p>
+    <w:p>
+      <w:pPr>
+        <w:rPr>
+          <w:rFonts w:ascii="Calibri" w:eastAsia="Calibri" w:hAnsi="Calibri" w:cs="Calibri"/>
+          <w:b/>
+          <w:bCs/>
+        </w:rPr>
+      </w:pPr>
+      <w:r>
+        <w:rPr>
+          <w:rFonts w:ascii="Calibri" w:eastAsia="Calibri" w:hAnsi="Calibri" w:cs="Calibri"/>
+          <w:b/>
+          <w:bCs/>
+        </w:rPr>
+        <w:t>FROM</w:t>
+      </w:r>
+    </w:p>
+    <w:p>
+      <w:pPr>
+        <w:rPr>
+          <w:rFonts w:ascii="Calibri" w:eastAsia="Calibri" w:hAnsi="Calibri" w:cs="Calibri"/>
+          <w:b/>
+          <w:bCs/>
+        </w:rPr>
+      </w:pPr>
+      <w:r>
+        <w:rPr>
+          <w:rFonts w:ascii="Calibri" w:eastAsia="Calibri" w:hAnsi="Calibri" w:cs="Calibri"/>
+          <w:b/>
+          <w:bCs/>
+        </w:rPr>
+        <w:tab/>
+        <w:t>(</w:t>
+      </w:r>
+    </w:p>
+    <w:p>
+      <w:pPr>
+        <w:rPr>
+          <w:rFonts w:ascii="Calibri" w:eastAsia="Calibri" w:hAnsi="Calibri" w:cs="Calibri"/>
+          <w:b/>
+          <w:bCs/>
+        </w:rPr>
+      </w:pPr>
+      <w:r>
+        <w:rPr>
+          <w:rFonts w:ascii="Calibri" w:eastAsia="Calibri" w:hAnsi="Calibri" w:cs="Calibri"/>
+          <w:b/>
+          <w:bCs/>
+        </w:rPr>
+        <w:tab/>
+      </w:r>
+      <w:r>
+        <w:rPr>
+          <w:rFonts w:ascii="Calibri" w:eastAsia="Calibri" w:hAnsi="Calibri" w:cs="Calibri"/>
+          <w:b/>
+          <w:bCs/>
+        </w:rPr>
+        <w:tab/>
+        <w:t>SELECT</w:t>
+      </w:r>
+      <w:r>
+        <w:rPr>
+          <w:rFonts w:ascii="Calibri" w:eastAsia="Calibri" w:hAnsi="Calibri" w:cs="Calibri"/>
+          <w:b/>
+          <w:bCs/>
+        </w:rPr>
+        <w:t xml:space="preserve"> </w:t>
+      </w:r>
+      <w:r>
+        <w:rPr>
+          <w:rFonts w:ascii="Calibri" w:eastAsia="Calibri" w:hAnsi="Calibri" w:cs="Calibri"/>
+          <w:b/>
+          <w:bCs/>
+        </w:rPr>
+        <w:t>*FROM</w:t>
+      </w:r>
+      <w:r>
+        <w:rPr>
+          <w:rFonts w:ascii="Calibri" w:eastAsia="Calibri" w:hAnsi="Calibri" w:cs="Calibri"/>
+          <w:b/>
+          <w:bCs/>
+        </w:rPr>
+        <w:t xml:space="preserve"> </w:t>
+      </w:r>
+      <w:r>
+        <w:rPr>
+          <w:rFonts w:ascii="Calibri" w:eastAsia="Calibri" w:hAnsi="Calibri" w:cs="Calibri"/>
+          <w:b/>
+          <w:bCs/>
+        </w:rPr>
+        <w:t>booking</w:t>
+      </w:r>
+    </w:p>
+    <w:p>
+      <w:pPr>
+        <w:rPr>
+          <w:rFonts w:ascii="Calibri" w:eastAsia="Calibri" w:hAnsi="Calibri" w:cs="Calibri"/>
+          <w:b/>
+          <w:bCs/>
+        </w:rPr>
+      </w:pPr>
+      <w:r>
+        <w:rPr>
+          <w:rFonts w:ascii="Calibri" w:eastAsia="Calibri" w:hAnsi="Calibri" w:cs="Calibri"/>
+          <w:b/>
+          <w:bCs/>
+        </w:rPr>
+        <w:tab/>
+      </w:r>
+      <w:r>
+        <w:rPr>
+          <w:rFonts w:ascii="Calibri" w:eastAsia="Calibri" w:hAnsi="Calibri" w:cs="Calibri"/>
+          <w:b/>
+          <w:bCs/>
+        </w:rPr>
+        <w:tab/>
+        <w:t>JOIN</w:t>
+      </w:r>
+      <w:r>
+        <w:rPr>
+          <w:rFonts w:ascii="Calibri" w:eastAsia="Calibri" w:hAnsi="Calibri" w:cs="Calibri"/>
+          <w:b/>
+          <w:bCs/>
+        </w:rPr>
+        <w:t xml:space="preserve"> </w:t>
+      </w:r>
+      <w:r>
+        <w:rPr>
+          <w:rFonts w:ascii="Calibri" w:eastAsia="Calibri" w:hAnsi="Calibri" w:cs="Calibri"/>
+          <w:b/>
+          <w:bCs/>
+        </w:rPr>
+        <w:t>guest</w:t>
+      </w:r>
+      <w:r>
+        <w:rPr>
+          <w:rFonts w:ascii="Calibri" w:eastAsia="Calibri" w:hAnsi="Calibri" w:cs="Calibri"/>
+          <w:b/>
+          <w:bCs/>
+        </w:rPr>
+        <w:t xml:space="preserve"> </w:t>
+      </w:r>
+      <w:r>
+        <w:rPr>
+          <w:rFonts w:ascii="Calibri" w:eastAsia="Calibri" w:hAnsi="Calibri" w:cs="Calibri"/>
+          <w:b/>
+          <w:bCs/>
+        </w:rPr>
+        <w:t xml:space="preserve">ON </w:t>
+      </w:r>
+    </w:p>
+    <w:p>
+      <w:pPr>
+        <w:ind w:left="720" w:firstLine="720"/>
+        <w:rPr>
+          <w:rFonts w:ascii="Calibri" w:eastAsia="Calibri" w:hAnsi="Calibri" w:cs="Calibri"/>
+          <w:b/>
+          <w:bCs/>
+        </w:rPr>
+      </w:pPr>
+      <w:r>
+        <w:rPr>
+          <w:rFonts w:ascii="Calibri" w:eastAsia="Calibri" w:hAnsi="Calibri" w:cs="Calibri"/>
+          <w:b/>
+          <w:bCs/>
+        </w:rPr>
+        <w:t>(</w:t>
+      </w:r>
+      <w:proofErr w:type="spellStart"/>
+      <w:proofErr w:type="gramStart"/>
+      <w:r>
+        <w:rPr>
+          <w:rFonts w:ascii="Calibri" w:eastAsia="Calibri" w:hAnsi="Calibri" w:cs="Calibri"/>
+          <w:b/>
+          <w:bCs/>
+        </w:rPr>
+        <w:t>booking.guest</w:t>
+      </w:r>
+      <w:proofErr w:type="gramEnd"/>
+      <w:r>
+        <w:rPr>
+          <w:rFonts w:ascii="Calibri" w:eastAsia="Calibri" w:hAnsi="Calibri" w:cs="Calibri"/>
+          <w:b/>
+          <w:bCs/>
+        </w:rPr>
+        <w:t>_id</w:t>
+      </w:r>
+      <w:proofErr w:type="spellEnd"/>
+      <w:r>
+        <w:rPr>
+          <w:rFonts w:ascii="Calibri" w:eastAsia="Calibri" w:hAnsi="Calibri" w:cs="Calibri"/>
+          <w:b/>
+          <w:bCs/>
+        </w:rPr>
+        <w:t xml:space="preserve"> = guest.id)</w:t>
+      </w:r>
+    </w:p>
+    <w:p>
+      <w:pPr>
+        <w:ind w:firstLine="720"/>
+        <w:rPr>
+          <w:rFonts w:ascii="Calibri" w:eastAsia="Calibri" w:hAnsi="Calibri" w:cs="Calibri"/>
+          <w:b/>
+          <w:bCs/>
+        </w:rPr>
+      </w:pPr>
+      <w:r>
+        <w:rPr>
+          <w:rFonts w:ascii="Calibri" w:eastAsia="Calibri" w:hAnsi="Calibri" w:cs="Calibri"/>
+          <w:b/>
+          <w:bCs/>
+        </w:rPr>
+        <w:t>)</w:t>
+      </w:r>
+    </w:p>
+    <w:p>
+      <w:pPr>
+        <w:rPr>
+          <w:rFonts w:ascii="Calibri" w:eastAsia="Calibri" w:hAnsi="Calibri" w:cs="Calibri"/>
+          <w:b/>
+          <w:bCs/>
+        </w:rPr>
+      </w:pPr>
+      <w:r>
+        <w:rPr>
+          <w:rFonts w:ascii="Calibri" w:eastAsia="Calibri" w:hAnsi="Calibri" w:cs="Calibri"/>
+          <w:b/>
+          <w:bCs/>
+        </w:rPr>
+        <w:tab/>
+        <w:t>AS a</w:t>
+      </w:r>
+      <w:r>
+        <w:rPr>
+          <w:rFonts w:ascii="Calibri" w:eastAsia="Calibri" w:hAnsi="Calibri" w:cs="Calibri"/>
+          <w:b/>
+          <w:bCs/>
+        </w:rPr>
+        <w:t xml:space="preserve"> </w:t>
+      </w:r>
+      <w:r>
+        <w:rPr>
+          <w:rFonts w:ascii="Calibri" w:eastAsia="Calibri" w:hAnsi="Calibri" w:cs="Calibri"/>
+          <w:b/>
+          <w:bCs/>
+        </w:rPr>
+        <w:t>JOIN</w:t>
+      </w:r>
+    </w:p>
+    <w:p>
+      <w:pPr>
+        <w:rPr>
+          <w:rFonts w:ascii="Calibri" w:eastAsia="Calibri" w:hAnsi="Calibri" w:cs="Calibri"/>
+          <w:b/>
+          <w:bCs/>
+        </w:rPr>
+      </w:pPr>
+      <w:r>
+        <w:rPr>
+          <w:rFonts w:ascii="Calibri" w:eastAsia="Calibri" w:hAnsi="Calibri" w:cs="Calibri"/>
+          <w:b/>
+          <w:bCs/>
+        </w:rPr>
+        <w:tab/>
+      </w:r>
+      <w:r>
+        <w:rPr>
+          <w:rFonts w:ascii="Calibri" w:eastAsia="Calibri" w:hAnsi="Calibri" w:cs="Calibri"/>
+          <w:b/>
+          <w:bCs/>
+        </w:rPr>
+        <w:tab/>
+        <w:t>(</w:t>
+      </w:r>
+    </w:p>
+    <w:p>
+      <w:pPr>
+        <w:rPr>
+          <w:rFonts w:ascii="Calibri" w:eastAsia="Calibri" w:hAnsi="Calibri" w:cs="Calibri"/>
+          <w:b/>
+          <w:bCs/>
+        </w:rPr>
+      </w:pPr>
+      <w:r>
+        <w:rPr>
+          <w:rFonts w:ascii="Calibri" w:eastAsia="Calibri" w:hAnsi="Calibri" w:cs="Calibri"/>
+          <w:b/>
+          <w:bCs/>
+        </w:rPr>
+        <w:tab/>
+      </w:r>
+      <w:r>
+        <w:rPr>
+          <w:rFonts w:ascii="Calibri" w:eastAsia="Calibri" w:hAnsi="Calibri" w:cs="Calibri"/>
+          <w:b/>
+          <w:bCs/>
+        </w:rPr>
+        <w:tab/>
+      </w:r>
+      <w:r>
+        <w:rPr>
+          <w:rFonts w:ascii="Calibri" w:eastAsia="Calibri" w:hAnsi="Calibri" w:cs="Calibri"/>
+          <w:b/>
+          <w:bCs/>
+        </w:rPr>
+        <w:tab/>
+        <w:t>SELECT*</w:t>
+      </w:r>
+      <w:r>
+        <w:rPr>
+          <w:rFonts w:ascii="Calibri" w:eastAsia="Calibri" w:hAnsi="Calibri" w:cs="Calibri"/>
+          <w:b/>
+          <w:bCs/>
+        </w:rPr>
+        <w:t xml:space="preserve"> </w:t>
+      </w:r>
+      <w:r>
+        <w:rPr>
+          <w:rFonts w:ascii="Calibri" w:eastAsia="Calibri" w:hAnsi="Calibri" w:cs="Calibri"/>
+          <w:b/>
+          <w:bCs/>
+        </w:rPr>
+        <w:t>FROM</w:t>
+      </w:r>
+      <w:r>
+        <w:rPr>
+          <w:rFonts w:ascii="Calibri" w:eastAsia="Calibri" w:hAnsi="Calibri" w:cs="Calibri"/>
+          <w:b/>
+          <w:bCs/>
+        </w:rPr>
+        <w:t xml:space="preserve"> </w:t>
+      </w:r>
+      <w:r>
+        <w:rPr>
+          <w:rFonts w:ascii="Calibri" w:eastAsia="Calibri" w:hAnsi="Calibri" w:cs="Calibri"/>
+          <w:b/>
+          <w:bCs/>
+        </w:rPr>
+        <w:t>booking</w:t>
+      </w:r>
+    </w:p>
+    <w:p>
+      <w:pPr>
+        <w:rPr>
+          <w:rFonts w:ascii="Calibri" w:eastAsia="Calibri" w:hAnsi="Calibri" w:cs="Calibri"/>
+          <w:b/>
+          <w:bCs/>
+        </w:rPr>
+      </w:pPr>
+      <w:r>
+        <w:rPr>
+          <w:rFonts w:ascii="Calibri" w:eastAsia="Calibri" w:hAnsi="Calibri" w:cs="Calibri"/>
+          <w:b/>
+          <w:bCs/>
+        </w:rPr>
+        <w:tab/>
+      </w:r>
+      <w:r>
+        <w:rPr>
+          <w:rFonts w:ascii="Calibri" w:eastAsia="Calibri" w:hAnsi="Calibri" w:cs="Calibri"/>
+          <w:b/>
+          <w:bCs/>
+        </w:rPr>
+        <w:tab/>
+      </w:r>
+      <w:r>
+        <w:rPr>
+          <w:rFonts w:ascii="Calibri" w:eastAsia="Calibri" w:hAnsi="Calibri" w:cs="Calibri"/>
+          <w:b/>
+          <w:bCs/>
+        </w:rPr>
+        <w:tab/>
+        <w:t>JOIN</w:t>
+      </w:r>
+      <w:r>
+        <w:rPr>
+          <w:rFonts w:ascii="Calibri" w:eastAsia="Calibri" w:hAnsi="Calibri" w:cs="Calibri"/>
+          <w:b/>
+          <w:bCs/>
+        </w:rPr>
+        <w:t xml:space="preserve"> </w:t>
+      </w:r>
+      <w:r>
+        <w:rPr>
+          <w:rFonts w:ascii="Calibri" w:eastAsia="Calibri" w:hAnsi="Calibri" w:cs="Calibri"/>
+          <w:b/>
+          <w:bCs/>
+        </w:rPr>
+        <w:t>guest</w:t>
+      </w:r>
+      <w:r>
+        <w:rPr>
+          <w:rFonts w:ascii="Calibri" w:eastAsia="Calibri" w:hAnsi="Calibri" w:cs="Calibri"/>
+          <w:b/>
+          <w:bCs/>
+        </w:rPr>
+        <w:t xml:space="preserve"> </w:t>
+      </w:r>
+      <w:r>
+        <w:rPr>
+          <w:rFonts w:ascii="Calibri" w:eastAsia="Calibri" w:hAnsi="Calibri" w:cs="Calibri"/>
+          <w:b/>
+          <w:bCs/>
+        </w:rPr>
+        <w:t xml:space="preserve">ON </w:t>
+      </w:r>
+    </w:p>
+    <w:p>
+      <w:pPr>
+        <w:ind w:left="1440" w:firstLine="720"/>
+        <w:rPr>
+          <w:rFonts w:ascii="Calibri" w:eastAsia="Calibri" w:hAnsi="Calibri" w:cs="Calibri"/>
+          <w:b/>
+          <w:bCs/>
+        </w:rPr>
+      </w:pPr>
+      <w:r>
+        <w:rPr>
+          <w:rFonts w:ascii="Calibri" w:eastAsia="Calibri" w:hAnsi="Calibri" w:cs="Calibri"/>
+          <w:b/>
+          <w:bCs/>
+        </w:rPr>
+        <w:t>(</w:t>
+      </w:r>
+      <w:proofErr w:type="spellStart"/>
+      <w:proofErr w:type="gramStart"/>
+      <w:r>
+        <w:rPr>
+          <w:rFonts w:ascii="Calibri" w:eastAsia="Calibri" w:hAnsi="Calibri" w:cs="Calibri"/>
+          <w:b/>
+          <w:bCs/>
+        </w:rPr>
+        <w:t>booking.guest</w:t>
+      </w:r>
+      <w:proofErr w:type="gramEnd"/>
+      <w:r>
+        <w:rPr>
+          <w:rFonts w:ascii="Calibri" w:eastAsia="Calibri" w:hAnsi="Calibri" w:cs="Calibri"/>
+          <w:b/>
+          <w:bCs/>
+        </w:rPr>
+        <w:t>_id</w:t>
+      </w:r>
+      <w:proofErr w:type="spellEnd"/>
+      <w:r>
+        <w:rPr>
+          <w:rFonts w:ascii="Calibri" w:eastAsia="Calibri" w:hAnsi="Calibri" w:cs="Calibri"/>
+          <w:b/>
+          <w:bCs/>
+        </w:rPr>
+        <w:t xml:space="preserve"> = guest.id))</w:t>
+      </w:r>
+    </w:p>
+    <w:p>
+      <w:pPr>
+        <w:rPr>
+          <w:rFonts w:ascii="Calibri" w:eastAsia="Calibri" w:hAnsi="Calibri" w:cs="Calibri"/>
+          <w:b/>
+          <w:bCs/>
+        </w:rPr>
+      </w:pPr>
+      <w:r>
+        <w:rPr>
+          <w:rFonts w:ascii="Calibri" w:eastAsia="Calibri" w:hAnsi="Calibri" w:cs="Calibri"/>
+          <w:b/>
+          <w:bCs/>
+        </w:rPr>
+        <w:lastRenderedPageBreak/>
+        <w:tab/>
+      </w:r>
+      <w:r>
+        <w:rPr>
+          <w:rFonts w:ascii="Calibri" w:eastAsia="Calibri" w:hAnsi="Calibri" w:cs="Calibri"/>
+          <w:b/>
+          <w:bCs/>
+        </w:rPr>
+        <w:tab/>
+        <w:t>AS b</w:t>
+      </w:r>
+    </w:p>
+    <w:p>
+      <w:pPr>
+        <w:rPr>
+          <w:rFonts w:ascii="Calibri" w:eastAsia="Calibri" w:hAnsi="Calibri" w:cs="Calibri"/>
+          <w:b/>
+          <w:bCs/>
+        </w:rPr>
+      </w:pPr>
+      <w:r>
+        <w:rPr>
+          <w:rFonts w:ascii="Calibri" w:eastAsia="Calibri" w:hAnsi="Calibri" w:cs="Calibri"/>
+          <w:b/>
+          <w:bCs/>
+        </w:rPr>
+        <w:tab/>
+      </w:r>
+      <w:r>
+        <w:rPr>
+          <w:rFonts w:ascii="Calibri" w:eastAsia="Calibri" w:hAnsi="Calibri" w:cs="Calibri"/>
+          <w:b/>
+          <w:bCs/>
+        </w:rPr>
+        <w:tab/>
+        <w:t>ON (</w:t>
+      </w:r>
+      <w:proofErr w:type="spellStart"/>
+      <w:proofErr w:type="gramStart"/>
+      <w:r>
+        <w:rPr>
+          <w:rFonts w:ascii="Calibri" w:eastAsia="Calibri" w:hAnsi="Calibri" w:cs="Calibri"/>
+          <w:b/>
+          <w:bCs/>
+        </w:rPr>
+        <w:t>a.last</w:t>
+      </w:r>
+      <w:proofErr w:type="gramEnd"/>
+      <w:r>
+        <w:rPr>
+          <w:rFonts w:ascii="Calibri" w:eastAsia="Calibri" w:hAnsi="Calibri" w:cs="Calibri"/>
+          <w:b/>
+          <w:bCs/>
+        </w:rPr>
+        <w:t>_name</w:t>
+      </w:r>
+      <w:proofErr w:type="spellEnd"/>
+      <w:r>
+        <w:rPr>
+          <w:rFonts w:ascii="Calibri" w:eastAsia="Calibri" w:hAnsi="Calibri" w:cs="Calibri"/>
+          <w:b/>
+          <w:bCs/>
+        </w:rPr>
+        <w:t xml:space="preserve"> = </w:t>
+      </w:r>
+      <w:proofErr w:type="spellStart"/>
+      <w:r>
+        <w:rPr>
+          <w:rFonts w:ascii="Calibri" w:eastAsia="Calibri" w:hAnsi="Calibri" w:cs="Calibri"/>
+          <w:b/>
+          <w:bCs/>
+        </w:rPr>
+        <w:t>b.last_name</w:t>
+      </w:r>
+      <w:proofErr w:type="spellEnd"/>
+      <w:r>
+        <w:rPr>
+          <w:rFonts w:ascii="Calibri" w:eastAsia="Calibri" w:hAnsi="Calibri" w:cs="Calibri"/>
+          <w:b/>
+          <w:bCs/>
+        </w:rPr>
+        <w:t>)</w:t>
+      </w:r>
+    </w:p>
+    <w:p>
+      <w:pPr>
+        <w:rPr>
+          <w:rFonts w:ascii="Calibri" w:eastAsia="Calibri" w:hAnsi="Calibri" w:cs="Calibri"/>
+          <w:b/>
+          <w:bCs/>
+        </w:rPr>
+      </w:pPr>
+      <w:r>
+        <w:rPr>
+          <w:rFonts w:ascii="Calibri" w:eastAsia="Calibri" w:hAnsi="Calibri" w:cs="Calibri"/>
+          <w:b/>
+          <w:bCs/>
+        </w:rPr>
+        <w:tab/>
+      </w:r>
+      <w:r>
+        <w:rPr>
+          <w:rFonts w:ascii="Calibri" w:eastAsia="Calibri" w:hAnsi="Calibri" w:cs="Calibri"/>
+          <w:b/>
+          <w:bCs/>
+        </w:rPr>
+        <w:tab/>
+        <w:t xml:space="preserve">AND </w:t>
+      </w:r>
+      <w:proofErr w:type="spellStart"/>
+      <w:proofErr w:type="gramStart"/>
+      <w:r>
+        <w:rPr>
+          <w:rFonts w:ascii="Calibri" w:eastAsia="Calibri" w:hAnsi="Calibri" w:cs="Calibri"/>
+          <w:b/>
+          <w:bCs/>
+        </w:rPr>
+        <w:t>a.booking</w:t>
+      </w:r>
+      <w:proofErr w:type="gramEnd"/>
+      <w:r>
+        <w:rPr>
+          <w:rFonts w:ascii="Calibri" w:eastAsia="Calibri" w:hAnsi="Calibri" w:cs="Calibri"/>
+          <w:b/>
+          <w:bCs/>
+        </w:rPr>
+        <w:t>_date</w:t>
+      </w:r>
+      <w:proofErr w:type="spellEnd"/>
+      <w:r>
+        <w:rPr>
+          <w:rFonts w:ascii="Calibri" w:eastAsia="Calibri" w:hAnsi="Calibri" w:cs="Calibri"/>
+          <w:b/>
+          <w:bCs/>
+        </w:rPr>
+        <w:t xml:space="preserve"> &lt;= </w:t>
+      </w:r>
+      <w:proofErr w:type="spellStart"/>
+      <w:r>
+        <w:rPr>
+          <w:rFonts w:ascii="Calibri" w:eastAsia="Calibri" w:hAnsi="Calibri" w:cs="Calibri"/>
+          <w:b/>
+          <w:bCs/>
+        </w:rPr>
+        <w:t>b.booking_date</w:t>
+      </w:r>
+      <w:proofErr w:type="spellEnd"/>
+    </w:p>
+    <w:p>
+      <w:pPr>
+        <w:rPr>
+          <w:rFonts w:ascii="Calibri" w:eastAsia="Calibri" w:hAnsi="Calibri" w:cs="Calibri"/>
+          <w:b/>
+          <w:bCs/>
+        </w:rPr>
+      </w:pPr>
+      <w:r>
+        <w:rPr>
+          <w:rFonts w:ascii="Calibri" w:eastAsia="Calibri" w:hAnsi="Calibri" w:cs="Calibri"/>
+          <w:b/>
+          <w:bCs/>
+        </w:rPr>
+        <w:tab/>
+      </w:r>
+      <w:r>
+        <w:rPr>
+          <w:rFonts w:ascii="Calibri" w:eastAsia="Calibri" w:hAnsi="Calibri" w:cs="Calibri"/>
+          <w:b/>
+          <w:bCs/>
+        </w:rPr>
+        <w:tab/>
+        <w:t>AND DATE_</w:t>
+      </w:r>
+      <w:proofErr w:type="gramStart"/>
+      <w:r>
+        <w:rPr>
+          <w:rFonts w:ascii="Calibri" w:eastAsia="Calibri" w:hAnsi="Calibri" w:cs="Calibri"/>
+          <w:b/>
+          <w:bCs/>
+        </w:rPr>
+        <w:t>ADD(</w:t>
+      </w:r>
+      <w:proofErr w:type="spellStart"/>
+      <w:proofErr w:type="gramEnd"/>
+      <w:r>
+        <w:rPr>
+          <w:rFonts w:ascii="Calibri" w:eastAsia="Calibri" w:hAnsi="Calibri" w:cs="Calibri"/>
+          <w:b/>
+          <w:bCs/>
+        </w:rPr>
+        <w:t>a.booking_date</w:t>
+      </w:r>
+      <w:proofErr w:type="spellEnd"/>
+      <w:r>
+        <w:rPr>
+          <w:rFonts w:ascii="Calibri" w:eastAsia="Calibri" w:hAnsi="Calibri" w:cs="Calibri"/>
+          <w:b/>
+          <w:bCs/>
+        </w:rPr>
+        <w:t>, INTERVAL (</w:t>
+      </w:r>
+      <w:proofErr w:type="spellStart"/>
+      <w:r>
+        <w:rPr>
+          <w:rFonts w:ascii="Calibri" w:eastAsia="Calibri" w:hAnsi="Calibri" w:cs="Calibri"/>
+          <w:b/>
+          <w:bCs/>
+        </w:rPr>
+        <w:t>a.nights</w:t>
+      </w:r>
+      <w:proofErr w:type="spellEnd"/>
+      <w:r>
+        <w:rPr>
+          <w:rFonts w:ascii="Calibri" w:eastAsia="Calibri" w:hAnsi="Calibri" w:cs="Calibri"/>
+          <w:b/>
+          <w:bCs/>
+        </w:rPr>
+        <w:t xml:space="preserve"> - 1) DAY) &gt;= </w:t>
+      </w:r>
+      <w:proofErr w:type="spellStart"/>
+      <w:r>
+        <w:rPr>
+          <w:rFonts w:ascii="Calibri" w:eastAsia="Calibri" w:hAnsi="Calibri" w:cs="Calibri"/>
+          <w:b/>
+          <w:bCs/>
+        </w:rPr>
+        <w:t>b.booking_date</w:t>
+      </w:r>
+      <w:proofErr w:type="spellEnd"/>
+    </w:p>
+    <w:p>
+      <w:pPr>
+        <w:rPr>
+          <w:rFonts w:ascii="Calibri" w:eastAsia="Calibri" w:hAnsi="Calibri" w:cs="Calibri"/>
+          <w:b/>
+          <w:bCs/>
+        </w:rPr>
+      </w:pPr>
+      <w:r>
+        <w:rPr>
+          <w:rFonts w:ascii="Calibri" w:eastAsia="Calibri" w:hAnsi="Calibri" w:cs="Calibri"/>
+          <w:b/>
+          <w:bCs/>
+        </w:rPr>
+        <w:tab/>
+      </w:r>
+      <w:r>
+        <w:rPr>
+          <w:rFonts w:ascii="Calibri" w:eastAsia="Calibri" w:hAnsi="Calibri" w:cs="Calibri"/>
+          <w:b/>
+          <w:bCs/>
+        </w:rPr>
+        <w:tab/>
+        <w:t xml:space="preserve">AND </w:t>
+      </w:r>
+      <w:proofErr w:type="spellStart"/>
+      <w:proofErr w:type="gramStart"/>
+      <w:r>
+        <w:rPr>
+          <w:rFonts w:ascii="Calibri" w:eastAsia="Calibri" w:hAnsi="Calibri" w:cs="Calibri"/>
+          <w:b/>
+          <w:bCs/>
+        </w:rPr>
+        <w:t>a.first</w:t>
+      </w:r>
+      <w:proofErr w:type="gramEnd"/>
+      <w:r>
+        <w:rPr>
+          <w:rFonts w:ascii="Calibri" w:eastAsia="Calibri" w:hAnsi="Calibri" w:cs="Calibri"/>
+          <w:b/>
+          <w:bCs/>
+        </w:rPr>
+        <w:t>_name</w:t>
+      </w:r>
+      <w:proofErr w:type="spellEnd"/>
+      <w:r>
+        <w:rPr>
+          <w:rFonts w:ascii="Calibri" w:eastAsia="Calibri" w:hAnsi="Calibri" w:cs="Calibri"/>
+          <w:b/>
+          <w:bCs/>
+        </w:rPr>
+        <w:t xml:space="preserve"> &gt; </w:t>
+      </w:r>
+      <w:proofErr w:type="spellStart"/>
+      <w:r>
+        <w:rPr>
+          <w:rFonts w:ascii="Calibri" w:eastAsia="Calibri" w:hAnsi="Calibri" w:cs="Calibri"/>
+          <w:b/>
+          <w:bCs/>
+        </w:rPr>
+        <w:t>b.first_name</w:t>
+      </w:r>
+      <w:proofErr w:type="spellEnd"/>
+    </w:p>
+    <w:p>
+      <w:pPr>
+        <w:rPr>
+          <w:rFonts w:ascii="Calibri" w:eastAsia="Calibri" w:hAnsi="Calibri" w:cs="Calibri"/>
+          <w:b/>
+          <w:bCs/>
+        </w:rPr>
+      </w:pPr>
+      <w:r>
+        <w:rPr>
+          <w:rFonts w:ascii="Calibri" w:eastAsia="Calibri" w:hAnsi="Calibri" w:cs="Calibri"/>
+          <w:b/>
+          <w:bCs/>
+        </w:rPr>
+        <w:t>ORDER BY</w:t>
+      </w:r>
+    </w:p>
+    <w:p>
+      <w:pPr>
+        <w:rPr>
+          <w:rFonts w:ascii="Calibri" w:eastAsia="Calibri" w:hAnsi="Calibri" w:cs="Calibri"/>
+          <w:b/>
+          <w:bCs/>
+        </w:rPr>
+      </w:pPr>
+      <w:r>
+        <w:rPr>
+          <w:rFonts w:ascii="Calibri" w:eastAsia="Calibri" w:hAnsi="Calibri" w:cs="Calibri"/>
+          <w:b/>
+          <w:bCs/>
+        </w:rPr>
+        <w:tab/>
+      </w:r>
+      <w:proofErr w:type="spellStart"/>
+      <w:proofErr w:type="gramStart"/>
+      <w:r>
+        <w:rPr>
+          <w:rFonts w:ascii="Calibri" w:eastAsia="Calibri" w:hAnsi="Calibri" w:cs="Calibri"/>
+          <w:b/>
+          <w:bCs/>
+        </w:rPr>
+        <w:t>a.last</w:t>
+      </w:r>
+      <w:proofErr w:type="gramEnd"/>
+      <w:r>
+        <w:rPr>
+          <w:rFonts w:ascii="Calibri" w:eastAsia="Calibri" w:hAnsi="Calibri" w:cs="Calibri"/>
+          <w:b/>
+          <w:bCs/>
+        </w:rPr>
+        <w:t>_name</w:t>
+      </w:r>
+      <w:proofErr w:type="spellEnd"/>
+      <w:r>
+        <w:rPr>
+          <w:rFonts w:ascii="Calibri" w:eastAsia="Calibri" w:hAnsi="Calibri" w:cs="Calibri"/>
+          <w:b/>
+          <w:bCs/>
+        </w:rPr>
+        <w:t>;</w:t>
+      </w:r>
+    </w:p>
+    <w:p>
+      <w:pPr>
+        <w:rPr>
+          <w:rFonts w:ascii="Calibri" w:eastAsia="Calibri" w:hAnsi="Calibri" w:cs="Calibri"/>
+          <w:b/>
+          <w:bCs/>
+        </w:rPr>
+      </w:pPr>
+    </w:p>
+    <w:p>
+      <w:pPr>
+        <w:rPr>
+          <w:rFonts w:ascii="Calibri" w:eastAsia="Calibri" w:hAnsi="Calibri" w:cs="Calibri"/>
+        </w:rPr>
+      </w:pPr>
+      <w:r>
+        <w:rPr>
+          <w:rFonts w:ascii="Calibri" w:eastAsia="Calibri" w:hAnsi="Calibri" w:cs="Calibri"/>
+          <w:b/>
+          <w:bCs/>
+        </w:rPr>
+        <w:t xml:space="preserve">12. </w:t>
+      </w:r>
+      <w:r>
+        <w:rPr>
+          <w:rFonts w:ascii="Calibri" w:eastAsia="Calibri" w:hAnsi="Calibri" w:cs="Calibri"/>
+        </w:rPr>
+        <w:t>SELECT</w:t>
+      </w:r>
+    </w:p>
+    <w:p>
+      <w:pPr>
+        <w:rPr>
+          <w:rFonts w:ascii="Calibri" w:eastAsia="Calibri" w:hAnsi="Calibri" w:cs="Calibri"/>
+        </w:rPr>
+      </w:pPr>
+      <w:r>
+        <w:rPr>
+          <w:rFonts w:ascii="Calibri" w:eastAsia="Calibri" w:hAnsi="Calibri" w:cs="Calibri"/>
+        </w:rPr>
+        <w:t xml:space="preserve">  DATE_</w:t>
+      </w:r>
+      <w:proofErr w:type="gramStart"/>
+      <w:r>
+        <w:rPr>
+          <w:rFonts w:ascii="Calibri" w:eastAsia="Calibri" w:hAnsi="Calibri" w:cs="Calibri"/>
+        </w:rPr>
+        <w:t>ADD(</w:t>
+      </w:r>
+      <w:proofErr w:type="spellStart"/>
+      <w:proofErr w:type="gramEnd"/>
+      <w:r>
+        <w:rPr>
+          <w:rFonts w:ascii="Calibri" w:eastAsia="Calibri" w:hAnsi="Calibri" w:cs="Calibri"/>
+        </w:rPr>
+        <w:t>booking_date</w:t>
+      </w:r>
+      <w:proofErr w:type="spellEnd"/>
+      <w:r>
+        <w:rPr>
+          <w:rFonts w:ascii="Calibri" w:eastAsia="Calibri" w:hAnsi="Calibri" w:cs="Calibri"/>
+        </w:rPr>
+        <w:t xml:space="preserve">, INTERVAL nights DAY) AS </w:t>
+      </w:r>
+      <w:proofErr w:type="spellStart"/>
+      <w:r>
+        <w:rPr>
+          <w:rFonts w:ascii="Calibri" w:eastAsia="Calibri" w:hAnsi="Calibri" w:cs="Calibri"/>
+        </w:rPr>
+        <w:t>i</w:t>
+      </w:r>
+      <w:proofErr w:type="spellEnd"/>
+      <w:r>
+        <w:rPr>
+          <w:rFonts w:ascii="Calibri" w:eastAsia="Calibri" w:hAnsi="Calibri" w:cs="Calibri"/>
+        </w:rPr>
+        <w:t>,</w:t>
+      </w:r>
+    </w:p>
+    <w:p>
+      <w:pPr>
+        <w:rPr>
+          <w:rFonts w:ascii="Calibri" w:eastAsia="Calibri" w:hAnsi="Calibri" w:cs="Calibri"/>
+        </w:rPr>
+      </w:pPr>
+      <w:r>
+        <w:rPr>
+          <w:rFonts w:ascii="Calibri" w:eastAsia="Calibri" w:hAnsi="Calibri" w:cs="Calibri"/>
+        </w:rPr>
+        <w:t xml:space="preserve">  </w:t>
+      </w:r>
+      <w:proofErr w:type="gramStart"/>
+      <w:r>
+        <w:rPr>
+          <w:rFonts w:ascii="Calibri" w:eastAsia="Calibri" w:hAnsi="Calibri" w:cs="Calibri"/>
+        </w:rPr>
+        <w:t>SUM(</w:t>
+      </w:r>
+      <w:proofErr w:type="gramEnd"/>
+      <w:r>
+        <w:rPr>
+          <w:rFonts w:ascii="Calibri" w:eastAsia="Calibri" w:hAnsi="Calibri" w:cs="Calibri"/>
+        </w:rPr>
+        <w:t xml:space="preserve">CASE WHEN </w:t>
+      </w:r>
+      <w:proofErr w:type="spellStart"/>
+      <w:r>
+        <w:rPr>
+          <w:rFonts w:ascii="Calibri" w:eastAsia="Calibri" w:hAnsi="Calibri" w:cs="Calibri"/>
+        </w:rPr>
+        <w:t>room_no</w:t>
+      </w:r>
+      <w:proofErr w:type="spellEnd"/>
+      <w:r>
+        <w:rPr>
+          <w:rFonts w:ascii="Calibri" w:eastAsia="Calibri" w:hAnsi="Calibri" w:cs="Calibri"/>
+        </w:rPr>
+        <w:t xml:space="preserve"> LIKE '1%' THEN 1 ELSE 0 END) AS 1st,</w:t>
+      </w:r>
+    </w:p>
+    <w:p>
+      <w:pPr>
+        <w:rPr>
+          <w:rFonts w:ascii="Calibri" w:eastAsia="Calibri" w:hAnsi="Calibri" w:cs="Calibri"/>
+        </w:rPr>
+      </w:pPr>
+      <w:r>
+        <w:rPr>
+          <w:rFonts w:ascii="Calibri" w:eastAsia="Calibri" w:hAnsi="Calibri" w:cs="Calibri"/>
+        </w:rPr>
+        <w:t xml:space="preserve">  </w:t>
+      </w:r>
+      <w:proofErr w:type="gramStart"/>
+      <w:r>
+        <w:rPr>
+          <w:rFonts w:ascii="Calibri" w:eastAsia="Calibri" w:hAnsi="Calibri" w:cs="Calibri"/>
+        </w:rPr>
+        <w:t>SUM(</w:t>
+      </w:r>
+      <w:proofErr w:type="gramEnd"/>
+      <w:r>
+        <w:rPr>
+          <w:rFonts w:ascii="Calibri" w:eastAsia="Calibri" w:hAnsi="Calibri" w:cs="Calibri"/>
+        </w:rPr>
+        <w:t xml:space="preserve">CASE WHEN </w:t>
+      </w:r>
+      <w:proofErr w:type="spellStart"/>
+      <w:r>
+        <w:rPr>
+          <w:rFonts w:ascii="Calibri" w:eastAsia="Calibri" w:hAnsi="Calibri" w:cs="Calibri"/>
+        </w:rPr>
+        <w:t>room_no</w:t>
+      </w:r>
+      <w:proofErr w:type="spellEnd"/>
+      <w:r>
+        <w:rPr>
+          <w:rFonts w:ascii="Calibri" w:eastAsia="Calibri" w:hAnsi="Calibri" w:cs="Calibri"/>
+        </w:rPr>
+        <w:t xml:space="preserve"> LIKE '2%' THEN 1 ELSE 0 END) AS 2nd,</w:t>
+      </w:r>
+    </w:p>
+    <w:p>
+      <w:pPr>
+        <w:rPr>
+          <w:rFonts w:ascii="Calibri" w:eastAsia="Calibri" w:hAnsi="Calibri" w:cs="Calibri"/>
+        </w:rPr>
+      </w:pPr>
+      <w:r>
+        <w:rPr>
+          <w:rFonts w:ascii="Calibri" w:eastAsia="Calibri" w:hAnsi="Calibri" w:cs="Calibri"/>
+        </w:rPr>
+        <w:t xml:space="preserve">  </w:t>
+      </w:r>
+      <w:proofErr w:type="gramStart"/>
+      <w:r>
+        <w:rPr>
+          <w:rFonts w:ascii="Calibri" w:eastAsia="Calibri" w:hAnsi="Calibri" w:cs="Calibri"/>
+        </w:rPr>
+        <w:t>SUM(</w:t>
+      </w:r>
+      <w:proofErr w:type="gramEnd"/>
+      <w:r>
+        <w:rPr>
+          <w:rFonts w:ascii="Calibri" w:eastAsia="Calibri" w:hAnsi="Calibri" w:cs="Calibri"/>
+        </w:rPr>
+        <w:t xml:space="preserve">CASE WHEN </w:t>
+      </w:r>
+      <w:proofErr w:type="spellStart"/>
+      <w:r>
+        <w:rPr>
+          <w:rFonts w:ascii="Calibri" w:eastAsia="Calibri" w:hAnsi="Calibri" w:cs="Calibri"/>
+        </w:rPr>
+        <w:t>room_no</w:t>
+      </w:r>
+      <w:proofErr w:type="spellEnd"/>
+      <w:r>
+        <w:rPr>
+          <w:rFonts w:ascii="Calibri" w:eastAsia="Calibri" w:hAnsi="Calibri" w:cs="Calibri"/>
+        </w:rPr>
+        <w:t xml:space="preserve"> LIKE '3%' THEN 1 ELSE 0 END) AS 3rd</w:t>
+      </w:r>
+    </w:p>
+    <w:p>
+      <w:pPr>
+        <w:rPr>
+          <w:rFonts w:ascii="Calibri" w:eastAsia="Calibri" w:hAnsi="Calibri" w:cs="Calibri"/>
+        </w:rPr>
+      </w:pPr>
+      <w:r>
+        <w:rPr>
+          <w:rFonts w:ascii="Calibri" w:eastAsia="Calibri" w:hAnsi="Calibri" w:cs="Calibri"/>
+        </w:rPr>
+        <w:t>FROM booking</w:t>
+      </w:r>
+    </w:p>
+    <w:p>
+      <w:pPr>
+        <w:rPr>
+          <w:rFonts w:ascii="Calibri" w:eastAsia="Calibri" w:hAnsi="Calibri" w:cs="Calibri"/>
+        </w:rPr>
+      </w:pPr>
+      <w:r>
+        <w:rPr>
+          <w:rFonts w:ascii="Calibri" w:eastAsia="Calibri" w:hAnsi="Calibri" w:cs="Calibri"/>
+        </w:rPr>
+        <w:t>WHERE DATE_</w:t>
+      </w:r>
+      <w:proofErr w:type="gramStart"/>
+      <w:r>
+        <w:rPr>
+          <w:rFonts w:ascii="Calibri" w:eastAsia="Calibri" w:hAnsi="Calibri" w:cs="Calibri"/>
+        </w:rPr>
+        <w:t>ADD(</w:t>
+      </w:r>
+      <w:proofErr w:type="spellStart"/>
+      <w:proofErr w:type="gramEnd"/>
+      <w:r>
+        <w:rPr>
+          <w:rFonts w:ascii="Calibri" w:eastAsia="Calibri" w:hAnsi="Calibri" w:cs="Calibri"/>
+        </w:rPr>
+        <w:t>booking_date</w:t>
+      </w:r>
+      <w:proofErr w:type="spellEnd"/>
+      <w:r>
+        <w:rPr>
+          <w:rFonts w:ascii="Calibri" w:eastAsia="Calibri" w:hAnsi="Calibri" w:cs="Calibri"/>
+        </w:rPr>
+        <w:t>, INTERVAL nights DAY) BETWEEN '2016-11-14' AND '2016-11-20'</w:t>
+      </w:r>
+    </w:p>
+    <w:p>
+      <w:pPr>
+        <w:rPr>
+          <w:rFonts w:ascii="Calibri" w:eastAsia="Calibri" w:hAnsi="Calibri" w:cs="Calibri"/>
+        </w:rPr>
+      </w:pPr>
+      <w:r>
+        <w:rPr>
+          <w:rFonts w:ascii="Calibri" w:eastAsia="Calibri" w:hAnsi="Calibri" w:cs="Calibri"/>
+        </w:rPr>
+        <w:t xml:space="preserve">GROUP BY </w:t>
+      </w:r>
+      <w:proofErr w:type="spellStart"/>
+      <w:proofErr w:type="gramStart"/>
+      <w:r>
+        <w:rPr>
+          <w:rFonts w:ascii="Calibri" w:eastAsia="Calibri" w:hAnsi="Calibri" w:cs="Calibri"/>
+        </w:rPr>
+        <w:t>i</w:t>
+      </w:r>
+      <w:proofErr w:type="spellEnd"/>
+      <w:r>
+        <w:rPr>
+          <w:rFonts w:ascii="Calibri" w:eastAsia="Calibri" w:hAnsi="Calibri" w:cs="Calibri"/>
+        </w:rPr>
+        <w:t>;</w:t>
+      </w:r>
+      <w:proofErr w:type="gramEnd"/>
+    </w:p>
+    <w:p>
+      <w:pPr>
+        <w:rPr>
+          <w:rFonts w:ascii="Calibri" w:eastAsia="Calibri" w:hAnsi="Calibri" w:cs="Calibri"/>
+        </w:rPr>
+      </w:pPr>
+    </w:p>
+    <w:p>
+      <w:pPr>
+        <w:rPr>
+          <w:rFonts w:ascii="Calibri" w:eastAsia="Calibri" w:hAnsi="Calibri" w:cs="Calibri"/>
+          <w:b/>
+          <w:bCs/>
+          <w:lang w:val="es-CO"/>
+        </w:rPr>
+      </w:pPr>
+      <w:r>
+        <w:rPr>
+          <w:rFonts w:ascii="Calibri" w:eastAsia="Calibri" w:hAnsi="Calibri" w:cs="Calibri"/>
+          <w:b/>
+          <w:bCs/>
+          <w:lang w:val="es-CO"/>
+        </w:rPr>
+        <w:t xml:space="preserve">RETROSPECTIVA </w:t>
+      </w:r>
+    </w:p>
+    <w:p>
+      <w:pPr>
+        <w:rPr>
+          <w:rFonts w:ascii="Calibri" w:eastAsia="Calibri" w:hAnsi="Calibri" w:cs="Calibri"/>
+          <w:b/>
+          <w:bCs/>
+          <w:lang w:val="es-CO"/>
+        </w:rPr>
+      </w:pPr>
+      <w:r>
+        <w:rPr>
+          <w:rFonts w:ascii="Calibri" w:eastAsia="Calibri" w:hAnsi="Calibri" w:cs="Calibri"/>
+          <w:lang w:val="es-CO"/>
+        </w:rPr>
+        <w:t xml:space="preserve">1. </w:t>
+      </w:r>
+      <w:r>
+        <w:rPr>
+          <w:rFonts w:ascii="Calibri" w:eastAsia="Calibri" w:hAnsi="Calibri" w:cs="Calibri"/>
+          <w:b/>
+          <w:bCs/>
+          <w:lang w:val="es-CO"/>
+        </w:rPr>
+        <w:t xml:space="preserve">¿Cuál fue el tiempo total invertido en el laboratorio por cada uno de ustedes? (Horas/Hombre) </w:t>
+      </w:r>
+    </w:p>
+    <w:p>
+      <w:pPr>
+        <w:rPr>
+          <w:rFonts w:ascii="Calibri" w:eastAsia="Calibri" w:hAnsi="Calibri" w:cs="Calibri"/>
+          <w:lang w:val="es-CO"/>
+        </w:rPr>
+      </w:pPr>
+      <w:r>
+        <w:rPr>
+          <w:rFonts w:ascii="Calibri" w:eastAsia="Calibri" w:hAnsi="Calibri" w:cs="Calibri"/>
+          <w:lang w:val="es-CO"/>
+        </w:rPr>
+        <w:t xml:space="preserve">Carlos Javier Orduz: </w:t>
+      </w:r>
+      <w:r>
+        <w:rPr>
+          <w:rFonts w:ascii="Calibri" w:eastAsia="Calibri" w:hAnsi="Calibri" w:cs="Calibri"/>
+          <w:lang w:val="es-CO"/>
+        </w:rPr>
+        <w:t>5</w:t>
+      </w:r>
+      <w:r>
+        <w:rPr>
+          <w:rFonts w:ascii="Calibri" w:eastAsia="Calibri" w:hAnsi="Calibri" w:cs="Calibri"/>
+          <w:lang w:val="es-CO"/>
+        </w:rPr>
+        <w:t xml:space="preserve"> horas/ Daniel Esteban Ramos: 5 horas</w:t>
+      </w:r>
+    </w:p>
+    <w:p>
+      <w:pPr>
+        <w:rPr>
+          <w:rFonts w:ascii="Calibri" w:eastAsia="Calibri" w:hAnsi="Calibri" w:cs="Calibri"/>
+          <w:b/>
+          <w:bCs/>
+          <w:lang w:val="es-CO"/>
+        </w:rPr>
+      </w:pPr>
+      <w:r>
+        <w:rPr>
+          <w:rFonts w:ascii="Calibri" w:eastAsia="Calibri" w:hAnsi="Calibri" w:cs="Calibri"/>
+          <w:lang w:val="es-CO"/>
+        </w:rPr>
+        <w:t xml:space="preserve">2. </w:t>
+      </w:r>
+      <w:r>
+        <w:rPr>
+          <w:rFonts w:ascii="Calibri" w:eastAsia="Calibri" w:hAnsi="Calibri" w:cs="Calibri"/>
+          <w:b/>
+          <w:bCs/>
+          <w:lang w:val="es-CO"/>
+        </w:rPr>
+        <w:t xml:space="preserve">¿Cuál es el estado actual del laboratorio? ¿Por qué? </w:t>
+      </w:r>
+    </w:p>
+    <w:p>
+      <w:pPr>
+        <w:rPr>
+          <w:rFonts w:ascii="Calibri" w:eastAsia="Calibri" w:hAnsi="Calibri" w:cs="Calibri"/>
+          <w:lang w:val="es-CO"/>
+        </w:rPr>
+      </w:pPr>
+      <w:r>
+        <w:rPr>
+          <w:rFonts w:ascii="Calibri" w:eastAsia="Calibri" w:hAnsi="Calibri" w:cs="Calibri"/>
+          <w:lang w:val="es-CO"/>
+        </w:rPr>
+        <w:t xml:space="preserve">Nos faltó 3 </w:t>
+      </w:r>
+      <w:proofErr w:type="spellStart"/>
+      <w:r>
+        <w:rPr>
+          <w:rFonts w:ascii="Calibri" w:eastAsia="Calibri" w:hAnsi="Calibri" w:cs="Calibri"/>
+          <w:lang w:val="es-CO"/>
+        </w:rPr>
+        <w:t>hard</w:t>
+      </w:r>
+      <w:proofErr w:type="spellEnd"/>
+      <w:r>
+        <w:rPr>
+          <w:rFonts w:ascii="Calibri" w:eastAsia="Calibri" w:hAnsi="Calibri" w:cs="Calibri"/>
+          <w:lang w:val="es-CO"/>
+        </w:rPr>
+        <w:t xml:space="preserve"> </w:t>
+      </w:r>
+      <w:proofErr w:type="spellStart"/>
+      <w:r>
+        <w:rPr>
+          <w:rFonts w:ascii="Calibri" w:eastAsia="Calibri" w:hAnsi="Calibri" w:cs="Calibri"/>
+          <w:lang w:val="es-CO"/>
+        </w:rPr>
+        <w:t>problems</w:t>
+      </w:r>
+      <w:proofErr w:type="spellEnd"/>
+    </w:p>
+    <w:p>
+      <w:pPr>
+        <w:rPr>
+          <w:rFonts w:ascii="Calibri" w:eastAsia="Calibri" w:hAnsi="Calibri" w:cs="Calibri"/>
+          <w:b/>
+          <w:bCs/>
+          <w:lang w:val="es-CO"/>
+        </w:rPr>
+      </w:pPr>
+      <w:r>
+        <w:rPr>
+          <w:rFonts w:ascii="Calibri" w:eastAsia="Calibri" w:hAnsi="Calibri" w:cs="Calibri"/>
+          <w:b/>
+          <w:bCs/>
+          <w:lang w:val="es-CO"/>
+        </w:rPr>
+        <w:t>3. ¿Cuál consideran fue el mayor logro? ¿Por qué?</w:t>
+      </w:r>
+    </w:p>
+    <w:p>
+      <w:pPr>
+        <w:rPr>
+          <w:rFonts w:ascii="Calibri" w:eastAsia="Calibri" w:hAnsi="Calibri" w:cs="Calibri"/>
+          <w:lang w:val="es-CO"/>
+        </w:rPr>
+      </w:pPr>
+      <w:r>
+        <w:rPr>
+          <w:rFonts w:ascii="Calibri" w:eastAsia="Calibri" w:hAnsi="Calibri" w:cs="Calibri"/>
+          <w:lang w:val="es-CO"/>
+        </w:rPr>
+        <w:t xml:space="preserve">Lograr realizar </w:t>
+      </w:r>
+      <w:r>
+        <w:rPr>
+          <w:rFonts w:ascii="Calibri" w:eastAsia="Calibri" w:hAnsi="Calibri" w:cs="Calibri"/>
+          <w:lang w:val="es-CO"/>
+        </w:rPr>
+        <w:t>algunas</w:t>
+      </w:r>
+      <w:r>
+        <w:rPr>
+          <w:rFonts w:ascii="Calibri" w:eastAsia="Calibri" w:hAnsi="Calibri" w:cs="Calibri"/>
+          <w:lang w:val="es-CO"/>
+        </w:rPr>
+        <w:t xml:space="preserve"> consultas de </w:t>
+      </w:r>
+      <w:proofErr w:type="spellStart"/>
+      <w:r>
+        <w:rPr>
+          <w:rFonts w:ascii="Calibri" w:eastAsia="Calibri" w:hAnsi="Calibri" w:cs="Calibri"/>
+          <w:lang w:val="es-CO"/>
+        </w:rPr>
+        <w:t>hard</w:t>
+      </w:r>
+      <w:proofErr w:type="spellEnd"/>
+      <w:r>
+        <w:rPr>
+          <w:rFonts w:ascii="Calibri" w:eastAsia="Calibri" w:hAnsi="Calibri" w:cs="Calibri"/>
+          <w:lang w:val="es-CO"/>
+        </w:rPr>
+        <w:t xml:space="preserve"> </w:t>
+      </w:r>
+      <w:proofErr w:type="spellStart"/>
+      <w:r>
+        <w:rPr>
+          <w:rFonts w:ascii="Calibri" w:eastAsia="Calibri" w:hAnsi="Calibri" w:cs="Calibri"/>
+          <w:lang w:val="es-CO"/>
+        </w:rPr>
+        <w:t>problems</w:t>
+      </w:r>
+      <w:proofErr w:type="spellEnd"/>
+      <w:r>
+        <w:rPr>
+          <w:rFonts w:ascii="Calibri" w:eastAsia="Calibri" w:hAnsi="Calibri" w:cs="Calibri"/>
+          <w:lang w:val="es-CO"/>
+        </w:rPr>
+        <w:t>, ya que estaban un tanto difícil.</w:t>
+      </w:r>
+    </w:p>
+    <w:p>
+      <w:pPr>
+        <w:rPr>
+          <w:rFonts w:ascii="Calibri" w:eastAsia="Calibri" w:hAnsi="Calibri" w:cs="Calibri"/>
+          <w:b/>
+          <w:bCs/>
+          <w:lang w:val="es-CO"/>
+        </w:rPr>
+      </w:pPr>
+      <w:r>
+        <w:rPr>
+          <w:rFonts w:ascii="Calibri" w:eastAsia="Calibri" w:hAnsi="Calibri" w:cs="Calibri"/>
+          <w:b/>
+          <w:bCs/>
+          <w:lang w:val="es-CO"/>
+        </w:rPr>
+        <w:t xml:space="preserve">4. ¿Cuál consideran que fue el mayor problema técnico? ¿Qué hicieron para resolverlo? </w:t>
+      </w:r>
+    </w:p>
+    <w:p>
+      <w:pPr>
+        <w:rPr>
+          <w:rFonts w:ascii="Calibri" w:eastAsia="Calibri" w:hAnsi="Calibri" w:cs="Calibri"/>
+          <w:lang w:val="es-CO"/>
+        </w:rPr>
+      </w:pPr>
+      <w:r>
+        <w:rPr>
+          <w:rFonts w:ascii="Calibri" w:eastAsia="Calibri" w:hAnsi="Calibri" w:cs="Calibri"/>
+          <w:lang w:val="es-CO"/>
+        </w:rPr>
+        <w:t xml:space="preserve">Uno de los mayores problemas que tuvimos fueron las </w:t>
+      </w:r>
+      <w:proofErr w:type="spellStart"/>
+      <w:r>
+        <w:rPr>
+          <w:rFonts w:ascii="Calibri" w:eastAsia="Calibri" w:hAnsi="Calibri" w:cs="Calibri"/>
+          <w:lang w:val="es-CO"/>
+        </w:rPr>
+        <w:t>hard</w:t>
+      </w:r>
+      <w:proofErr w:type="spellEnd"/>
+      <w:r>
+        <w:rPr>
+          <w:rFonts w:ascii="Calibri" w:eastAsia="Calibri" w:hAnsi="Calibri" w:cs="Calibri"/>
+          <w:lang w:val="es-CO"/>
+        </w:rPr>
+        <w:t xml:space="preserve"> q</w:t>
+      </w:r>
+      <w:proofErr w:type="spellStart"/>
+      <w:r>
+        <w:rPr>
+          <w:rFonts w:ascii="Calibri" w:eastAsia="Calibri" w:hAnsi="Calibri" w:cs="Calibri"/>
+          <w:lang w:val="es-CO"/>
+        </w:rPr>
+        <w:t>uestions</w:t>
+      </w:r>
+      <w:proofErr w:type="spellEnd"/>
+      <w:r>
+        <w:rPr>
+          <w:rFonts w:ascii="Calibri" w:eastAsia="Calibri" w:hAnsi="Calibri" w:cs="Calibri"/>
+          <w:lang w:val="es-CO"/>
+        </w:rPr>
+        <w:t xml:space="preserve">, </w:t>
+      </w:r>
+      <w:r>
+        <w:rPr>
+          <w:rFonts w:ascii="Calibri" w:eastAsia="Calibri" w:hAnsi="Calibri" w:cs="Calibri"/>
+          <w:lang w:val="es-CO"/>
+        </w:rPr>
+        <w:t>entender como realizar las consultas, ya que el enunciado no era muy claro y un tato confuso.</w:t>
+      </w:r>
+    </w:p>
+    <w:p>
+      <w:pPr>
+        <w:rPr>
+          <w:rFonts w:ascii="Calibri" w:eastAsia="Calibri" w:hAnsi="Calibri" w:cs="Calibri"/>
+          <w:b/>
+          <w:bCs/>
+          <w:lang w:val="es-CO"/>
+        </w:rPr>
+      </w:pPr>
+      <w:r>
+        <w:rPr>
+          <w:rFonts w:ascii="Calibri" w:eastAsia="Calibri" w:hAnsi="Calibri" w:cs="Calibri"/>
+          <w:b/>
+          <w:bCs/>
+          <w:lang w:val="es-CO"/>
+        </w:rPr>
+        <w:t>5. ¿Qué hicieron bien como equipo? ¿Qué se comprometen a hacer para mejorar los resultados?</w:t>
+      </w:r>
+    </w:p>
+    <w:p>
+      <w:pPr>
+        <w:rPr>
+          <w:rFonts w:ascii="Calibri" w:eastAsia="Calibri" w:hAnsi="Calibri" w:cs="Calibri"/>
+          <w:lang w:val="es-CO"/>
+        </w:rPr>
+      </w:pPr>
+      <w:r>
+        <w:rPr>
+          <w:rFonts w:ascii="Calibri" w:eastAsia="Calibri" w:hAnsi="Calibri" w:cs="Calibri"/>
+          <w:lang w:val="es-CO"/>
+        </w:rPr>
+        <w:lastRenderedPageBreak/>
+        <w:t>Consideramos que el trabajo en equipo fue bueno, el trabajo del laboratorio fue correcto, intentamos seguir el principio de programación a pares. Para mejorar el trabajo creemos que es necesario realizar las cosas con un poco más de tiempo.</w:t>
+      </w:r>
+    </w:p>
+    <w:p>
+      <w:pPr>
+        <w:rPr>
+          <w:rFonts w:ascii="Calibri" w:eastAsia="Calibri" w:hAnsi="Calibri" w:cs="Calibri"/>
+          <w:lang w:val="es-CO"/>
+        </w:rPr>
+      </w:pPr>
     </w:p>
     <w:sectPr>
       <w:pgSz w:w="12240" w:h="15840"/>
@@ -1289,6 +3882,208 @@
 <file path=word/numbering.xml><?xml version="1.0" encoding="utf-8"?>
 <w:numbering xmlns:wpc="http://schemas.microsoft.com/office/word/2010/wordprocessingCanvas" xmlns:cx="http://schemas.microsoft.com/office/drawing/2014/chartex" xmlns:cx1="http://schemas.microsoft.com/office/drawing/2015/9/8/chartex" xmlns:cx2="http://schemas.microsoft.com/office/drawing/2015/10/21/chartex" xmlns:cx3="http://schemas.microsoft.com/office/drawing/2016/5/9/chartex" xmlns:cx4="http://schemas.microsoft.com/office/drawing/2016/5/10/chartex" xmlns:cx5="http://schemas.microsoft.com/office/drawing/2016/5/11/chartex" xmlns:cx6="http://schemas.microsoft.com/office/drawing/2016/5/12/chartex" xmlns:cx7="http://schemas.microsoft.com/office/drawing/2016/5/13/chartex" xmlns:cx8="http://schemas.microsoft.com/office/drawing/2016/5/14/chartex" xmlns:mc="http://schemas.openxmlformats.org/markup-compatibility/2006" xmlns:aink="http://schemas.microsoft.com/office/drawing/2016/ink" xmlns:am3d="http://schemas.microsoft.com/office/drawing/2017/model3d" xmlns:o="urn:schemas-microsoft-com:office:office" xmlns:r="http://schemas.openxmlformats.org/officeDocument/2006/relationships" xmlns:m="http://schemas.openxmlformats.org/officeDocument/2006/math" xmlns:v="urn:schemas-microsoft-com:vml" xmlns:wp14="http://schemas.microsoft.com/office/word/2010/wordprocessingDrawing" xmlns:wp="http://schemas.openxmlformats.org/drawingml/2006/wordprocessingDrawing" xmlns:w10="urn:schemas-microsoft-com:office:word" xmlns:w="http://schemas.openxmlformats.org/wordprocessingml/2006/main" xmlns:w14="http://schemas.microsoft.com/office/word/2010/wordml" xmlns:w15="http://schemas.microsoft.com/office/word/2012/wordml" xmlns:w16cex="http://schemas.microsoft.com/office/word/2018/wordml/cex" xmlns:w16cid="http://schemas.microsoft.com/office/word/2016/wordml/cid" xmlns:w16="http://schemas.microsoft.com/office/word/2018/wordml" xmlns:w16sdtdh="http://schemas.microsoft.com/office/word/2020/wordml/sdtdatahash" xmlns:w16se="http://schemas.microsoft.com/office/word/2015/wordml/symex" xmlns:wpg="http://schemas.microsoft.com/office/word/2010/wordprocessingGroup" xmlns:wpi="http://schemas.microsoft.com/office/word/2010/wordprocessingInk" xmlns:wne="http://schemas.microsoft.com/office/word/2006/wordml" xmlns:wps="http://schemas.microsoft.com/office/word/2010/wordprocessingShape" mc:Ignorable="w14 w15 w16se w16cid w16 w16cex w16sdtdh wp14">
   <w:abstractNum w:abstractNumId="0" w15:restartNumberingAfterBreak="0">
+    <w:nsid w:val="25C47A68"/>
+    <w:multiLevelType w:val="hybridMultilevel"/>
+    <w:tmpl w:val="760E5932"/>
+    <w:lvl w:ilvl="0" w:tplc="240A0001">
+      <w:start w:val="1"/>
+      <w:numFmt w:val="bullet"/>
+      <w:lvlText w:val=""/>
+      <w:lvlJc w:val="left"/>
+      <w:pPr>
+        <w:ind w:left="2160" w:hanging="360"/>
+      </w:pPr>
+      <w:rPr>
+        <w:rFonts w:ascii="Symbol" w:hAnsi="Symbol" w:hint="default"/>
+      </w:rPr>
+    </w:lvl>
+    <w:lvl w:ilvl="1" w:tplc="240A0003">
+      <w:start w:val="1"/>
+      <w:numFmt w:val="bullet"/>
+      <w:lvlText w:val="o"/>
+      <w:lvlJc w:val="left"/>
+      <w:pPr>
+        <w:ind w:left="2880" w:hanging="360"/>
+      </w:pPr>
+      <w:rPr>
+        <w:rFonts w:ascii="Courier New" w:hAnsi="Courier New" w:cs="Courier New" w:hint="default"/>
+      </w:rPr>
+    </w:lvl>
+    <w:lvl w:ilvl="2" w:tplc="240A0005" w:tentative="1">
+      <w:start w:val="1"/>
+      <w:numFmt w:val="bullet"/>
+      <w:lvlText w:val=""/>
+      <w:lvlJc w:val="left"/>
+      <w:pPr>
+        <w:ind w:left="3600" w:hanging="360"/>
+      </w:pPr>
+      <w:rPr>
+        <w:rFonts w:ascii="Wingdings" w:hAnsi="Wingdings" w:hint="default"/>
+      </w:rPr>
+    </w:lvl>
+    <w:lvl w:ilvl="3" w:tplc="240A0001" w:tentative="1">
+      <w:start w:val="1"/>
+      <w:numFmt w:val="bullet"/>
+      <w:lvlText w:val=""/>
+      <w:lvlJc w:val="left"/>
+      <w:pPr>
+        <w:ind w:left="4320" w:hanging="360"/>
+      </w:pPr>
+      <w:rPr>
+        <w:rFonts w:ascii="Symbol" w:hAnsi="Symbol" w:hint="default"/>
+      </w:rPr>
+    </w:lvl>
+    <w:lvl w:ilvl="4" w:tplc="240A0003" w:tentative="1">
+      <w:start w:val="1"/>
+      <w:numFmt w:val="bullet"/>
+      <w:lvlText w:val="o"/>
+      <w:lvlJc w:val="left"/>
+      <w:pPr>
+        <w:ind w:left="5040" w:hanging="360"/>
+      </w:pPr>
+      <w:rPr>
+        <w:rFonts w:ascii="Courier New" w:hAnsi="Courier New" w:cs="Courier New" w:hint="default"/>
+      </w:rPr>
+    </w:lvl>
+    <w:lvl w:ilvl="5" w:tplc="240A0005" w:tentative="1">
+      <w:start w:val="1"/>
+      <w:numFmt w:val="bullet"/>
+      <w:lvlText w:val=""/>
+      <w:lvlJc w:val="left"/>
+      <w:pPr>
+        <w:ind w:left="5760" w:hanging="360"/>
+      </w:pPr>
+      <w:rPr>
+        <w:rFonts w:ascii="Wingdings" w:hAnsi="Wingdings" w:hint="default"/>
+      </w:rPr>
+    </w:lvl>
+    <w:lvl w:ilvl="6" w:tplc="240A0001" w:tentative="1">
+      <w:start w:val="1"/>
+      <w:numFmt w:val="bullet"/>
+      <w:lvlText w:val=""/>
+      <w:lvlJc w:val="left"/>
+      <w:pPr>
+        <w:ind w:left="6480" w:hanging="360"/>
+      </w:pPr>
+      <w:rPr>
+        <w:rFonts w:ascii="Symbol" w:hAnsi="Symbol" w:hint="default"/>
+      </w:rPr>
+    </w:lvl>
+    <w:lvl w:ilvl="7" w:tplc="240A0003" w:tentative="1">
+      <w:start w:val="1"/>
+      <w:numFmt w:val="bullet"/>
+      <w:lvlText w:val="o"/>
+      <w:lvlJc w:val="left"/>
+      <w:pPr>
+        <w:ind w:left="7200" w:hanging="360"/>
+      </w:pPr>
+      <w:rPr>
+        <w:rFonts w:ascii="Courier New" w:hAnsi="Courier New" w:cs="Courier New" w:hint="default"/>
+      </w:rPr>
+    </w:lvl>
+    <w:lvl w:ilvl="8" w:tplc="240A0005" w:tentative="1">
+      <w:start w:val="1"/>
+      <w:numFmt w:val="bullet"/>
+      <w:lvlText w:val=""/>
+      <w:lvlJc w:val="left"/>
+      <w:pPr>
+        <w:ind w:left="7920" w:hanging="360"/>
+      </w:pPr>
+      <w:rPr>
+        <w:rFonts w:ascii="Wingdings" w:hAnsi="Wingdings" w:hint="default"/>
+      </w:rPr>
+    </w:lvl>
+  </w:abstractNum>
+  <w:abstractNum w:abstractNumId="1" w15:restartNumberingAfterBreak="0">
+    <w:nsid w:val="3C2F13DD"/>
+    <w:multiLevelType w:val="hybridMultilevel"/>
+    <w:tmpl w:val="B482847C"/>
+    <w:lvl w:ilvl="0" w:tplc="240A000F">
+      <w:start w:val="1"/>
+      <w:numFmt w:val="decimal"/>
+      <w:lvlText w:val="%1."/>
+      <w:lvlJc w:val="left"/>
+      <w:pPr>
+        <w:ind w:left="720" w:hanging="360"/>
+      </w:pPr>
+      <w:rPr>
+        <w:rFonts w:hint="default"/>
+      </w:rPr>
+    </w:lvl>
+    <w:lvl w:ilvl="1" w:tplc="240A0019" w:tentative="1">
+      <w:start w:val="1"/>
+      <w:numFmt w:val="lowerLetter"/>
+      <w:lvlText w:val="%2."/>
+      <w:lvlJc w:val="left"/>
+      <w:pPr>
+        <w:ind w:left="1440" w:hanging="360"/>
+      </w:pPr>
+    </w:lvl>
+    <w:lvl w:ilvl="2" w:tplc="240A001B" w:tentative="1">
+      <w:start w:val="1"/>
+      <w:numFmt w:val="lowerRoman"/>
+      <w:lvlText w:val="%3."/>
+      <w:lvlJc w:val="right"/>
+      <w:pPr>
+        <w:ind w:left="2160" w:hanging="180"/>
+      </w:pPr>
+    </w:lvl>
+    <w:lvl w:ilvl="3" w:tplc="240A000F" w:tentative="1">
+      <w:start w:val="1"/>
+      <w:numFmt w:val="decimal"/>
+      <w:lvlText w:val="%4."/>
+      <w:lvlJc w:val="left"/>
+      <w:pPr>
+        <w:ind w:left="2880" w:hanging="360"/>
+      </w:pPr>
+    </w:lvl>
+    <w:lvl w:ilvl="4" w:tplc="240A0019" w:tentative="1">
+      <w:start w:val="1"/>
+      <w:numFmt w:val="lowerLetter"/>
+      <w:lvlText w:val="%5."/>
+      <w:lvlJc w:val="left"/>
+      <w:pPr>
+        <w:ind w:left="3600" w:hanging="360"/>
+      </w:pPr>
+    </w:lvl>
+    <w:lvl w:ilvl="5" w:tplc="240A001B" w:tentative="1">
+      <w:start w:val="1"/>
+      <w:numFmt w:val="lowerRoman"/>
+      <w:lvlText w:val="%6."/>
+      <w:lvlJc w:val="right"/>
+      <w:pPr>
+        <w:ind w:left="4320" w:hanging="180"/>
+      </w:pPr>
+    </w:lvl>
+    <w:lvl w:ilvl="6" w:tplc="240A000F" w:tentative="1">
+      <w:start w:val="1"/>
+      <w:numFmt w:val="decimal"/>
+      <w:lvlText w:val="%7."/>
+      <w:lvlJc w:val="left"/>
+      <w:pPr>
+        <w:ind w:left="5040" w:hanging="360"/>
+      </w:pPr>
+    </w:lvl>
+    <w:lvl w:ilvl="7" w:tplc="240A0019" w:tentative="1">
+      <w:start w:val="1"/>
+      <w:numFmt w:val="lowerLetter"/>
+      <w:lvlText w:val="%8."/>
+      <w:lvlJc w:val="left"/>
+      <w:pPr>
+        <w:ind w:left="5760" w:hanging="360"/>
+      </w:pPr>
+    </w:lvl>
+    <w:lvl w:ilvl="8" w:tplc="240A001B" w:tentative="1">
+      <w:start w:val="1"/>
+      <w:numFmt w:val="lowerRoman"/>
+      <w:lvlText w:val="%9."/>
+      <w:lvlJc w:val="right"/>
+      <w:pPr>
+        <w:ind w:left="6480" w:hanging="180"/>
+      </w:pPr>
+    </w:lvl>
+  </w:abstractNum>
+  <w:abstractNum w:abstractNumId="2" w15:restartNumberingAfterBreak="0">
     <w:nsid w:val="3D536382"/>
     <w:multiLevelType w:val="hybridMultilevel"/>
     <w:tmpl w:val="55B8F4A6"/>
@@ -1377,7 +4172,7 @@
       </w:pPr>
     </w:lvl>
   </w:abstractNum>
-  <w:abstractNum w:abstractNumId="1" w15:restartNumberingAfterBreak="0">
+  <w:abstractNum w:abstractNumId="3" w15:restartNumberingAfterBreak="0">
     <w:nsid w:val="440D56B3"/>
     <w:multiLevelType w:val="hybridMultilevel"/>
     <w:tmpl w:val="0B4825DA"/>
@@ -1469,10 +4264,105 @@
       </w:pPr>
     </w:lvl>
   </w:abstractNum>
+  <w:abstractNum w:abstractNumId="4" w15:restartNumberingAfterBreak="0">
+    <w:nsid w:val="578145AF"/>
+    <w:multiLevelType w:val="hybridMultilevel"/>
+    <w:tmpl w:val="2F760BD6"/>
+    <w:lvl w:ilvl="0" w:tplc="8FA40ADC">
+      <w:start w:val="1"/>
+      <w:numFmt w:val="decimal"/>
+      <w:lvlText w:val="%1."/>
+      <w:lvlJc w:val="left"/>
+      <w:pPr>
+        <w:ind w:left="720" w:hanging="360"/>
+      </w:pPr>
+    </w:lvl>
+    <w:lvl w:ilvl="1" w:tplc="156EA108">
+      <w:start w:val="1"/>
+      <w:numFmt w:val="lowerLetter"/>
+      <w:lvlText w:val="%2."/>
+      <w:lvlJc w:val="left"/>
+      <w:pPr>
+        <w:ind w:left="1440" w:hanging="360"/>
+      </w:pPr>
+    </w:lvl>
+    <w:lvl w:ilvl="2" w:tplc="1EE478CA">
+      <w:start w:val="1"/>
+      <w:numFmt w:val="lowerRoman"/>
+      <w:lvlText w:val="%3."/>
+      <w:lvlJc w:val="right"/>
+      <w:pPr>
+        <w:ind w:left="2160" w:hanging="180"/>
+      </w:pPr>
+    </w:lvl>
+    <w:lvl w:ilvl="3" w:tplc="5816DB52">
+      <w:start w:val="1"/>
+      <w:numFmt w:val="decimal"/>
+      <w:lvlText w:val="%4."/>
+      <w:lvlJc w:val="left"/>
+      <w:pPr>
+        <w:ind w:left="2880" w:hanging="360"/>
+      </w:pPr>
+    </w:lvl>
+    <w:lvl w:ilvl="4" w:tplc="888AA1BC">
+      <w:start w:val="1"/>
+      <w:numFmt w:val="lowerLetter"/>
+      <w:lvlText w:val="%5."/>
+      <w:lvlJc w:val="left"/>
+      <w:pPr>
+        <w:ind w:left="3600" w:hanging="360"/>
+      </w:pPr>
+    </w:lvl>
+    <w:lvl w:ilvl="5" w:tplc="3320AA38">
+      <w:start w:val="1"/>
+      <w:numFmt w:val="lowerRoman"/>
+      <w:lvlText w:val="%6."/>
+      <w:lvlJc w:val="right"/>
+      <w:pPr>
+        <w:ind w:left="4320" w:hanging="180"/>
+      </w:pPr>
+    </w:lvl>
+    <w:lvl w:ilvl="6" w:tplc="A8961CF2">
+      <w:start w:val="1"/>
+      <w:numFmt w:val="decimal"/>
+      <w:lvlText w:val="%7."/>
+      <w:lvlJc w:val="left"/>
+      <w:pPr>
+        <w:ind w:left="5040" w:hanging="360"/>
+      </w:pPr>
+    </w:lvl>
+    <w:lvl w:ilvl="7" w:tplc="B3D22036">
+      <w:start w:val="1"/>
+      <w:numFmt w:val="lowerLetter"/>
+      <w:lvlText w:val="%8."/>
+      <w:lvlJc w:val="left"/>
+      <w:pPr>
+        <w:ind w:left="5760" w:hanging="360"/>
+      </w:pPr>
+    </w:lvl>
+    <w:lvl w:ilvl="8" w:tplc="142AE8F4">
+      <w:start w:val="1"/>
+      <w:numFmt w:val="lowerRoman"/>
+      <w:lvlText w:val="%9."/>
+      <w:lvlJc w:val="right"/>
+      <w:pPr>
+        <w:ind w:left="6480" w:hanging="180"/>
+      </w:pPr>
+    </w:lvl>
+  </w:abstractNum>
   <w:num w:numId="1">
+    <w:abstractNumId w:val="2"/>
+  </w:num>
+  <w:num w:numId="2">
+    <w:abstractNumId w:val="3"/>
+  </w:num>
+  <w:num w:numId="3">
+    <w:abstractNumId w:val="4"/>
+  </w:num>
+  <w:num w:numId="4">
     <w:abstractNumId w:val="0"/>
   </w:num>
-  <w:num w:numId="2">
+  <w:num w:numId="5">
     <w:abstractNumId w:val="1"/>
   </w:num>
 </w:numbering>
@@ -1601,6 +4491,7 @@
     <w:lsdException w:name="HTML Sample" w:semiHidden="1" w:unhideWhenUsed="1"/>
     <w:lsdException w:name="HTML Typewriter" w:semiHidden="1" w:unhideWhenUsed="1"/>
     <w:lsdException w:name="HTML Variable" w:semiHidden="1" w:unhideWhenUsed="1"/>
+    <w:lsdException w:name="Normal Table" w:semiHidden="1" w:unhideWhenUsed="1"/>
     <w:lsdException w:name="annotation subject" w:semiHidden="1" w:unhideWhenUsed="1"/>
     <w:lsdException w:name="No List" w:semiHidden="1" w:unhideWhenUsed="1"/>
     <w:lsdException w:name="Outline List 1" w:semiHidden="1" w:unhideWhenUsed="1"/>
@@ -1643,8 +4534,11 @@
     <w:lsdException w:name="Table Contemporary" w:semiHidden="1" w:unhideWhenUsed="1"/>
     <w:lsdException w:name="Table Elegant" w:semiHidden="1" w:unhideWhenUsed="1"/>
     <w:lsdException w:name="Table Professional" w:semiHidden="1" w:unhideWhenUsed="1"/>
+    <w:lsdException w:name="Table Subtle 1" w:semiHidden="1" w:unhideWhenUsed="1"/>
     <w:lsdException w:name="Table Subtle 2" w:semiHidden="1" w:unhideWhenUsed="1"/>
     <w:lsdException w:name="Table Web 1" w:semiHidden="1" w:unhideWhenUsed="1"/>
+    <w:lsdException w:name="Table Web 2" w:semiHidden="1" w:unhideWhenUsed="1"/>
+    <w:lsdException w:name="Table Web 3" w:semiHidden="1" w:unhideWhenUsed="1"/>
     <w:lsdException w:name="Balloon Text" w:semiHidden="1" w:unhideWhenUsed="1"/>
     <w:lsdException w:name="Table Grid" w:uiPriority="39"/>
     <w:lsdException w:name="Table Theme" w:semiHidden="1" w:unhideWhenUsed="1"/>

--- a/Lab02.docx
+++ b/Lab02.docx
@@ -1247,8 +1247,6 @@
       </w:r>
       <w:r>
         <w:tab/>
-      </w:r>
-      <w:r>
         <w:t xml:space="preserve">SELECT </w:t>
       </w:r>
       <w:proofErr w:type="spellStart"/>
@@ -1758,61 +1756,37 @@
     <w:p>
       <w:pPr>
         <w:ind w:firstLine="720"/>
-        <w:rPr>
-          <w:lang w:val="es-CO"/>
-        </w:rPr>
-      </w:pPr>
-      <w:r>
-        <w:rPr>
-          <w:lang w:val="es-CO"/>
-        </w:rPr>
+      </w:pPr>
+      <w:r>
         <w:t xml:space="preserve">WHERE </w:t>
       </w:r>
       <w:proofErr w:type="spellStart"/>
       <w:proofErr w:type="gramStart"/>
       <w:r>
-        <w:rPr>
-          <w:lang w:val="es-CO"/>
-        </w:rPr>
         <w:t>booking.booking</w:t>
       </w:r>
       <w:proofErr w:type="gramEnd"/>
       <w:r>
-        <w:rPr>
-          <w:lang w:val="es-CO"/>
-        </w:rPr>
         <w:t>_id</w:t>
       </w:r>
       <w:proofErr w:type="spellEnd"/>
       <w:r>
-        <w:rPr>
-          <w:lang w:val="es-CO"/>
-        </w:rPr>
         <w:t xml:space="preserve"> = 5346</w:t>
       </w:r>
     </w:p>
     <w:p>
       <w:pPr>
         <w:ind w:firstLine="720"/>
-        <w:rPr>
-          <w:lang w:val="es-CO"/>
-        </w:rPr>
       </w:pPr>
     </w:p>
     <w:p>
       <w:pPr>
         <w:ind w:firstLine="720"/>
-        <w:rPr>
-          <w:lang w:val="es-CO"/>
-        </w:rPr>
       </w:pPr>
     </w:p>
     <w:p>
       <w:pPr>
         <w:ind w:firstLine="720"/>
-        <w:rPr>
-          <w:lang w:val="es-CO"/>
-        </w:rPr>
       </w:pPr>
     </w:p>
     <w:p>
@@ -2287,11 +2261,16 @@
         </w:rPr>
         <w:t xml:space="preserve">11.  </w:t>
       </w:r>
-      <w:r>
-        <w:rPr>
-          <w:rFonts w:ascii="Calibri" w:eastAsia="Calibri" w:hAnsi="Calibri" w:cs="Calibri"/>
-          <w:b/>
-          <w:bCs/>
+    </w:p>
+    <w:p>
+      <w:pPr>
+        <w:rPr>
+          <w:rFonts w:ascii="Calibri" w:eastAsia="Calibri" w:hAnsi="Calibri" w:cs="Calibri"/>
+        </w:rPr>
+      </w:pPr>
+      <w:r>
+        <w:rPr>
+          <w:rFonts w:ascii="Calibri" w:eastAsia="Calibri" w:hAnsi="Calibri" w:cs="Calibri"/>
         </w:rPr>
         <w:t>SELECT DISTINCT</w:t>
       </w:r>
@@ -2300,15 +2279,11 @@
       <w:pPr>
         <w:rPr>
           <w:rFonts w:ascii="Calibri" w:eastAsia="Calibri" w:hAnsi="Calibri" w:cs="Calibri"/>
-          <w:b/>
-          <w:bCs/>
-        </w:rPr>
-      </w:pPr>
-      <w:r>
-        <w:rPr>
-          <w:rFonts w:ascii="Calibri" w:eastAsia="Calibri" w:hAnsi="Calibri" w:cs="Calibri"/>
-          <w:b/>
-          <w:bCs/>
+        </w:rPr>
+      </w:pPr>
+      <w:r>
+        <w:rPr>
+          <w:rFonts w:ascii="Calibri" w:eastAsia="Calibri" w:hAnsi="Calibri" w:cs="Calibri"/>
         </w:rPr>
         <w:tab/>
       </w:r>
@@ -2317,8 +2292,6 @@
       <w:r>
         <w:rPr>
           <w:rFonts w:ascii="Calibri" w:eastAsia="Calibri" w:hAnsi="Calibri" w:cs="Calibri"/>
-          <w:b/>
-          <w:bCs/>
         </w:rPr>
         <w:t>a.last</w:t>
       </w:r>
@@ -2326,8 +2299,6 @@
       <w:r>
         <w:rPr>
           <w:rFonts w:ascii="Calibri" w:eastAsia="Calibri" w:hAnsi="Calibri" w:cs="Calibri"/>
-          <w:b/>
-          <w:bCs/>
         </w:rPr>
         <w:t>_name</w:t>
       </w:r>
@@ -2335,8 +2306,6 @@
       <w:r>
         <w:rPr>
           <w:rFonts w:ascii="Calibri" w:eastAsia="Calibri" w:hAnsi="Calibri" w:cs="Calibri"/>
-          <w:b/>
-          <w:bCs/>
         </w:rPr>
         <w:t>,</w:t>
       </w:r>
@@ -2345,15 +2314,11 @@
       <w:pPr>
         <w:rPr>
           <w:rFonts w:ascii="Calibri" w:eastAsia="Calibri" w:hAnsi="Calibri" w:cs="Calibri"/>
-          <w:b/>
-          <w:bCs/>
-        </w:rPr>
-      </w:pPr>
-      <w:r>
-        <w:rPr>
-          <w:rFonts w:ascii="Calibri" w:eastAsia="Calibri" w:hAnsi="Calibri" w:cs="Calibri"/>
-          <w:b/>
-          <w:bCs/>
+        </w:rPr>
+      </w:pPr>
+      <w:r>
+        <w:rPr>
+          <w:rFonts w:ascii="Calibri" w:eastAsia="Calibri" w:hAnsi="Calibri" w:cs="Calibri"/>
         </w:rPr>
         <w:tab/>
       </w:r>
@@ -2362,8 +2327,6 @@
       <w:r>
         <w:rPr>
           <w:rFonts w:ascii="Calibri" w:eastAsia="Calibri" w:hAnsi="Calibri" w:cs="Calibri"/>
-          <w:b/>
-          <w:bCs/>
         </w:rPr>
         <w:t>a.first</w:t>
       </w:r>
@@ -2371,8 +2334,6 @@
       <w:r>
         <w:rPr>
           <w:rFonts w:ascii="Calibri" w:eastAsia="Calibri" w:hAnsi="Calibri" w:cs="Calibri"/>
-          <w:b/>
-          <w:bCs/>
         </w:rPr>
         <w:t>_name</w:t>
       </w:r>
@@ -2380,8 +2341,6 @@
       <w:r>
         <w:rPr>
           <w:rFonts w:ascii="Calibri" w:eastAsia="Calibri" w:hAnsi="Calibri" w:cs="Calibri"/>
-          <w:b/>
-          <w:bCs/>
         </w:rPr>
         <w:t>,</w:t>
       </w:r>
@@ -2390,15 +2349,11 @@
       <w:pPr>
         <w:rPr>
           <w:rFonts w:ascii="Calibri" w:eastAsia="Calibri" w:hAnsi="Calibri" w:cs="Calibri"/>
-          <w:b/>
-          <w:bCs/>
-        </w:rPr>
-      </w:pPr>
-      <w:r>
-        <w:rPr>
-          <w:rFonts w:ascii="Calibri" w:eastAsia="Calibri" w:hAnsi="Calibri" w:cs="Calibri"/>
-          <w:b/>
-          <w:bCs/>
+        </w:rPr>
+      </w:pPr>
+      <w:r>
+        <w:rPr>
+          <w:rFonts w:ascii="Calibri" w:eastAsia="Calibri" w:hAnsi="Calibri" w:cs="Calibri"/>
         </w:rPr>
         <w:tab/>
       </w:r>
@@ -2407,8 +2362,6 @@
       <w:r>
         <w:rPr>
           <w:rFonts w:ascii="Calibri" w:eastAsia="Calibri" w:hAnsi="Calibri" w:cs="Calibri"/>
-          <w:b/>
-          <w:bCs/>
         </w:rPr>
         <w:t>b.first</w:t>
       </w:r>
@@ -2416,8 +2369,6 @@
       <w:r>
         <w:rPr>
           <w:rFonts w:ascii="Calibri" w:eastAsia="Calibri" w:hAnsi="Calibri" w:cs="Calibri"/>
-          <w:b/>
-          <w:bCs/>
         </w:rPr>
         <w:t>_name</w:t>
       </w:r>
@@ -2427,15 +2378,11 @@
       <w:pPr>
         <w:rPr>
           <w:rFonts w:ascii="Calibri" w:eastAsia="Calibri" w:hAnsi="Calibri" w:cs="Calibri"/>
-          <w:b/>
-          <w:bCs/>
-        </w:rPr>
-      </w:pPr>
-      <w:r>
-        <w:rPr>
-          <w:rFonts w:ascii="Calibri" w:eastAsia="Calibri" w:hAnsi="Calibri" w:cs="Calibri"/>
-          <w:b/>
-          <w:bCs/>
+        </w:rPr>
+      </w:pPr>
+      <w:r>
+        <w:rPr>
+          <w:rFonts w:ascii="Calibri" w:eastAsia="Calibri" w:hAnsi="Calibri" w:cs="Calibri"/>
         </w:rPr>
         <w:t>FROM</w:t>
       </w:r>
@@ -2444,15 +2391,11 @@
       <w:pPr>
         <w:rPr>
           <w:rFonts w:ascii="Calibri" w:eastAsia="Calibri" w:hAnsi="Calibri" w:cs="Calibri"/>
-          <w:b/>
-          <w:bCs/>
-        </w:rPr>
-      </w:pPr>
-      <w:r>
-        <w:rPr>
-          <w:rFonts w:ascii="Calibri" w:eastAsia="Calibri" w:hAnsi="Calibri" w:cs="Calibri"/>
-          <w:b/>
-          <w:bCs/>
+        </w:rPr>
+      </w:pPr>
+      <w:r>
+        <w:rPr>
+          <w:rFonts w:ascii="Calibri" w:eastAsia="Calibri" w:hAnsi="Calibri" w:cs="Calibri"/>
         </w:rPr>
         <w:tab/>
         <w:t>(</w:t>
@@ -2462,116 +2405,40 @@
       <w:pPr>
         <w:rPr>
           <w:rFonts w:ascii="Calibri" w:eastAsia="Calibri" w:hAnsi="Calibri" w:cs="Calibri"/>
-          <w:b/>
-          <w:bCs/>
-        </w:rPr>
-      </w:pPr>
-      <w:r>
-        <w:rPr>
-          <w:rFonts w:ascii="Calibri" w:eastAsia="Calibri" w:hAnsi="Calibri" w:cs="Calibri"/>
-          <w:b/>
-          <w:bCs/>
+        </w:rPr>
+      </w:pPr>
+      <w:r>
+        <w:rPr>
+          <w:rFonts w:ascii="Calibri" w:eastAsia="Calibri" w:hAnsi="Calibri" w:cs="Calibri"/>
         </w:rPr>
         <w:tab/>
       </w:r>
       <w:r>
         <w:rPr>
           <w:rFonts w:ascii="Calibri" w:eastAsia="Calibri" w:hAnsi="Calibri" w:cs="Calibri"/>
-          <w:b/>
-          <w:bCs/>
         </w:rPr>
         <w:tab/>
-        <w:t>SELECT</w:t>
-      </w:r>
-      <w:r>
-        <w:rPr>
-          <w:rFonts w:ascii="Calibri" w:eastAsia="Calibri" w:hAnsi="Calibri" w:cs="Calibri"/>
-          <w:b/>
-          <w:bCs/>
-        </w:rPr>
-        <w:t xml:space="preserve"> </w:t>
-      </w:r>
-      <w:r>
-        <w:rPr>
-          <w:rFonts w:ascii="Calibri" w:eastAsia="Calibri" w:hAnsi="Calibri" w:cs="Calibri"/>
-          <w:b/>
-          <w:bCs/>
-        </w:rPr>
-        <w:t>*FROM</w:t>
-      </w:r>
-      <w:r>
-        <w:rPr>
-          <w:rFonts w:ascii="Calibri" w:eastAsia="Calibri" w:hAnsi="Calibri" w:cs="Calibri"/>
-          <w:b/>
-          <w:bCs/>
-        </w:rPr>
-        <w:t xml:space="preserve"> </w:t>
-      </w:r>
-      <w:r>
-        <w:rPr>
-          <w:rFonts w:ascii="Calibri" w:eastAsia="Calibri" w:hAnsi="Calibri" w:cs="Calibri"/>
-          <w:b/>
-          <w:bCs/>
-        </w:rPr>
-        <w:t>booking</w:t>
-      </w:r>
-    </w:p>
-    <w:p>
-      <w:pPr>
-        <w:rPr>
-          <w:rFonts w:ascii="Calibri" w:eastAsia="Calibri" w:hAnsi="Calibri" w:cs="Calibri"/>
-          <w:b/>
-          <w:bCs/>
-        </w:rPr>
-      </w:pPr>
-      <w:r>
-        <w:rPr>
-          <w:rFonts w:ascii="Calibri" w:eastAsia="Calibri" w:hAnsi="Calibri" w:cs="Calibri"/>
-          <w:b/>
-          <w:bCs/>
+        <w:t>SELECT *FROM booking</w:t>
+      </w:r>
+    </w:p>
+    <w:p>
+      <w:pPr>
+        <w:rPr>
+          <w:rFonts w:ascii="Calibri" w:eastAsia="Calibri" w:hAnsi="Calibri" w:cs="Calibri"/>
+        </w:rPr>
+      </w:pPr>
+      <w:r>
+        <w:rPr>
+          <w:rFonts w:ascii="Calibri" w:eastAsia="Calibri" w:hAnsi="Calibri" w:cs="Calibri"/>
         </w:rPr>
         <w:tab/>
       </w:r>
       <w:r>
         <w:rPr>
           <w:rFonts w:ascii="Calibri" w:eastAsia="Calibri" w:hAnsi="Calibri" w:cs="Calibri"/>
-          <w:b/>
-          <w:bCs/>
         </w:rPr>
         <w:tab/>
-        <w:t>JOIN</w:t>
-      </w:r>
-      <w:r>
-        <w:rPr>
-          <w:rFonts w:ascii="Calibri" w:eastAsia="Calibri" w:hAnsi="Calibri" w:cs="Calibri"/>
-          <w:b/>
-          <w:bCs/>
-        </w:rPr>
-        <w:t xml:space="preserve"> </w:t>
-      </w:r>
-      <w:r>
-        <w:rPr>
-          <w:rFonts w:ascii="Calibri" w:eastAsia="Calibri" w:hAnsi="Calibri" w:cs="Calibri"/>
-          <w:b/>
-          <w:bCs/>
-        </w:rPr>
-        <w:t>guest</w:t>
-      </w:r>
-      <w:r>
-        <w:rPr>
-          <w:rFonts w:ascii="Calibri" w:eastAsia="Calibri" w:hAnsi="Calibri" w:cs="Calibri"/>
-          <w:b/>
-          <w:bCs/>
-        </w:rPr>
-        <w:t xml:space="preserve"> </w:t>
-      </w:r>
-      <w:r>
-        <w:rPr>
-          <w:rFonts w:ascii="Calibri" w:eastAsia="Calibri" w:hAnsi="Calibri" w:cs="Calibri"/>
-          <w:b/>
-          <w:bCs/>
-        </w:rPr>
-        <w:t xml:space="preserve">ON </w:t>
+        <w:t xml:space="preserve">JOIN guest ON </w:t>
       </w:r>
     </w:p>
     <w:p>
@@ -2579,15 +2446,11 @@
         <w:ind w:left="720" w:firstLine="720"/>
         <w:rPr>
           <w:rFonts w:ascii="Calibri" w:eastAsia="Calibri" w:hAnsi="Calibri" w:cs="Calibri"/>
-          <w:b/>
-          <w:bCs/>
-        </w:rPr>
-      </w:pPr>
-      <w:r>
-        <w:rPr>
-          <w:rFonts w:ascii="Calibri" w:eastAsia="Calibri" w:hAnsi="Calibri" w:cs="Calibri"/>
-          <w:b/>
-          <w:bCs/>
+        </w:rPr>
+      </w:pPr>
+      <w:r>
+        <w:rPr>
+          <w:rFonts w:ascii="Calibri" w:eastAsia="Calibri" w:hAnsi="Calibri" w:cs="Calibri"/>
         </w:rPr>
         <w:t>(</w:t>
       </w:r>
@@ -2596,8 +2459,6 @@
       <w:r>
         <w:rPr>
           <w:rFonts w:ascii="Calibri" w:eastAsia="Calibri" w:hAnsi="Calibri" w:cs="Calibri"/>
-          <w:b/>
-          <w:bCs/>
         </w:rPr>
         <w:t>booking.guest</w:t>
       </w:r>
@@ -2605,8 +2466,6 @@
       <w:r>
         <w:rPr>
           <w:rFonts w:ascii="Calibri" w:eastAsia="Calibri" w:hAnsi="Calibri" w:cs="Calibri"/>
-          <w:b/>
-          <w:bCs/>
         </w:rPr>
         <w:t>_id</w:t>
       </w:r>
@@ -2614,8 +2473,6 @@
       <w:r>
         <w:rPr>
           <w:rFonts w:ascii="Calibri" w:eastAsia="Calibri" w:hAnsi="Calibri" w:cs="Calibri"/>
-          <w:b/>
-          <w:bCs/>
         </w:rPr>
         <w:t xml:space="preserve"> = guest.id)</w:t>
       </w:r>
@@ -2625,15 +2482,11 @@
         <w:ind w:firstLine="720"/>
         <w:rPr>
           <w:rFonts w:ascii="Calibri" w:eastAsia="Calibri" w:hAnsi="Calibri" w:cs="Calibri"/>
-          <w:b/>
-          <w:bCs/>
-        </w:rPr>
-      </w:pPr>
-      <w:r>
-        <w:rPr>
-          <w:rFonts w:ascii="Calibri" w:eastAsia="Calibri" w:hAnsi="Calibri" w:cs="Calibri"/>
-          <w:b/>
-          <w:bCs/>
+        </w:rPr>
+      </w:pPr>
+      <w:r>
+        <w:rPr>
+          <w:rFonts w:ascii="Calibri" w:eastAsia="Calibri" w:hAnsi="Calibri" w:cs="Calibri"/>
         </w:rPr>
         <w:t>)</w:t>
       </w:r>
@@ -2642,57 +2495,31 @@
       <w:pPr>
         <w:rPr>
           <w:rFonts w:ascii="Calibri" w:eastAsia="Calibri" w:hAnsi="Calibri" w:cs="Calibri"/>
-          <w:b/>
-          <w:bCs/>
-        </w:rPr>
-      </w:pPr>
-      <w:r>
-        <w:rPr>
-          <w:rFonts w:ascii="Calibri" w:eastAsia="Calibri" w:hAnsi="Calibri" w:cs="Calibri"/>
-          <w:b/>
-          <w:bCs/>
+        </w:rPr>
+      </w:pPr>
+      <w:r>
+        <w:rPr>
+          <w:rFonts w:ascii="Calibri" w:eastAsia="Calibri" w:hAnsi="Calibri" w:cs="Calibri"/>
         </w:rPr>
         <w:tab/>
-        <w:t>AS a</w:t>
-      </w:r>
-      <w:r>
-        <w:rPr>
-          <w:rFonts w:ascii="Calibri" w:eastAsia="Calibri" w:hAnsi="Calibri" w:cs="Calibri"/>
-          <w:b/>
-          <w:bCs/>
-        </w:rPr>
-        <w:t xml:space="preserve"> </w:t>
-      </w:r>
-      <w:r>
-        <w:rPr>
-          <w:rFonts w:ascii="Calibri" w:eastAsia="Calibri" w:hAnsi="Calibri" w:cs="Calibri"/>
-          <w:b/>
-          <w:bCs/>
-        </w:rPr>
-        <w:t>JOIN</w:t>
-      </w:r>
-    </w:p>
-    <w:p>
-      <w:pPr>
-        <w:rPr>
-          <w:rFonts w:ascii="Calibri" w:eastAsia="Calibri" w:hAnsi="Calibri" w:cs="Calibri"/>
-          <w:b/>
-          <w:bCs/>
-        </w:rPr>
-      </w:pPr>
-      <w:r>
-        <w:rPr>
-          <w:rFonts w:ascii="Calibri" w:eastAsia="Calibri" w:hAnsi="Calibri" w:cs="Calibri"/>
-          <w:b/>
-          <w:bCs/>
+        <w:t>AS a JOIN</w:t>
+      </w:r>
+    </w:p>
+    <w:p>
+      <w:pPr>
+        <w:rPr>
+          <w:rFonts w:ascii="Calibri" w:eastAsia="Calibri" w:hAnsi="Calibri" w:cs="Calibri"/>
+        </w:rPr>
+      </w:pPr>
+      <w:r>
+        <w:rPr>
+          <w:rFonts w:ascii="Calibri" w:eastAsia="Calibri" w:hAnsi="Calibri" w:cs="Calibri"/>
         </w:rPr>
         <w:tab/>
       </w:r>
       <w:r>
         <w:rPr>
           <w:rFonts w:ascii="Calibri" w:eastAsia="Calibri" w:hAnsi="Calibri" w:cs="Calibri"/>
-          <w:b/>
-          <w:bCs/>
         </w:rPr>
         <w:tab/>
         <w:t>(</w:t>
@@ -2702,132 +2529,52 @@
       <w:pPr>
         <w:rPr>
           <w:rFonts w:ascii="Calibri" w:eastAsia="Calibri" w:hAnsi="Calibri" w:cs="Calibri"/>
-          <w:b/>
-          <w:bCs/>
-        </w:rPr>
-      </w:pPr>
-      <w:r>
-        <w:rPr>
-          <w:rFonts w:ascii="Calibri" w:eastAsia="Calibri" w:hAnsi="Calibri" w:cs="Calibri"/>
-          <w:b/>
-          <w:bCs/>
+        </w:rPr>
+      </w:pPr>
+      <w:r>
+        <w:rPr>
+          <w:rFonts w:ascii="Calibri" w:eastAsia="Calibri" w:hAnsi="Calibri" w:cs="Calibri"/>
         </w:rPr>
         <w:tab/>
       </w:r>
       <w:r>
         <w:rPr>
           <w:rFonts w:ascii="Calibri" w:eastAsia="Calibri" w:hAnsi="Calibri" w:cs="Calibri"/>
-          <w:b/>
-          <w:bCs/>
         </w:rPr>
         <w:tab/>
       </w:r>
       <w:r>
         <w:rPr>
           <w:rFonts w:ascii="Calibri" w:eastAsia="Calibri" w:hAnsi="Calibri" w:cs="Calibri"/>
-          <w:b/>
-          <w:bCs/>
         </w:rPr>
         <w:tab/>
-        <w:t>SELECT*</w:t>
-      </w:r>
-      <w:r>
-        <w:rPr>
-          <w:rFonts w:ascii="Calibri" w:eastAsia="Calibri" w:hAnsi="Calibri" w:cs="Calibri"/>
-          <w:b/>
-          <w:bCs/>
-        </w:rPr>
-        <w:t xml:space="preserve"> </w:t>
-      </w:r>
-      <w:r>
-        <w:rPr>
-          <w:rFonts w:ascii="Calibri" w:eastAsia="Calibri" w:hAnsi="Calibri" w:cs="Calibri"/>
-          <w:b/>
-          <w:bCs/>
-        </w:rPr>
-        <w:t>FROM</w:t>
-      </w:r>
-      <w:r>
-        <w:rPr>
-          <w:rFonts w:ascii="Calibri" w:eastAsia="Calibri" w:hAnsi="Calibri" w:cs="Calibri"/>
-          <w:b/>
-          <w:bCs/>
-        </w:rPr>
-        <w:t xml:space="preserve"> </w:t>
-      </w:r>
-      <w:r>
-        <w:rPr>
-          <w:rFonts w:ascii="Calibri" w:eastAsia="Calibri" w:hAnsi="Calibri" w:cs="Calibri"/>
-          <w:b/>
-          <w:bCs/>
-        </w:rPr>
-        <w:t>booking</w:t>
-      </w:r>
-    </w:p>
-    <w:p>
-      <w:pPr>
-        <w:rPr>
-          <w:rFonts w:ascii="Calibri" w:eastAsia="Calibri" w:hAnsi="Calibri" w:cs="Calibri"/>
-          <w:b/>
-          <w:bCs/>
-        </w:rPr>
-      </w:pPr>
-      <w:r>
-        <w:rPr>
-          <w:rFonts w:ascii="Calibri" w:eastAsia="Calibri" w:hAnsi="Calibri" w:cs="Calibri"/>
-          <w:b/>
-          <w:bCs/>
+        <w:t>SELECT* FROM booking</w:t>
+      </w:r>
+    </w:p>
+    <w:p>
+      <w:pPr>
+        <w:rPr>
+          <w:rFonts w:ascii="Calibri" w:eastAsia="Calibri" w:hAnsi="Calibri" w:cs="Calibri"/>
+        </w:rPr>
+      </w:pPr>
+      <w:r>
+        <w:rPr>
+          <w:rFonts w:ascii="Calibri" w:eastAsia="Calibri" w:hAnsi="Calibri" w:cs="Calibri"/>
         </w:rPr>
         <w:tab/>
       </w:r>
       <w:r>
         <w:rPr>
           <w:rFonts w:ascii="Calibri" w:eastAsia="Calibri" w:hAnsi="Calibri" w:cs="Calibri"/>
-          <w:b/>
-          <w:bCs/>
         </w:rPr>
         <w:tab/>
       </w:r>
       <w:r>
         <w:rPr>
           <w:rFonts w:ascii="Calibri" w:eastAsia="Calibri" w:hAnsi="Calibri" w:cs="Calibri"/>
-          <w:b/>
-          <w:bCs/>
         </w:rPr>
         <w:tab/>
-        <w:t>JOIN</w:t>
-      </w:r>
-      <w:r>
-        <w:rPr>
-          <w:rFonts w:ascii="Calibri" w:eastAsia="Calibri" w:hAnsi="Calibri" w:cs="Calibri"/>
-          <w:b/>
-          <w:bCs/>
-        </w:rPr>
-        <w:t xml:space="preserve"> </w:t>
-      </w:r>
-      <w:r>
-        <w:rPr>
-          <w:rFonts w:ascii="Calibri" w:eastAsia="Calibri" w:hAnsi="Calibri" w:cs="Calibri"/>
-          <w:b/>
-          <w:bCs/>
-        </w:rPr>
-        <w:t>guest</w:t>
-      </w:r>
-      <w:r>
-        <w:rPr>
-          <w:rFonts w:ascii="Calibri" w:eastAsia="Calibri" w:hAnsi="Calibri" w:cs="Calibri"/>
-          <w:b/>
-          <w:bCs/>
-        </w:rPr>
-        <w:t xml:space="preserve"> </w:t>
-      </w:r>
-      <w:r>
-        <w:rPr>
-          <w:rFonts w:ascii="Calibri" w:eastAsia="Calibri" w:hAnsi="Calibri" w:cs="Calibri"/>
-          <w:b/>
-          <w:bCs/>
-        </w:rPr>
-        <w:t xml:space="preserve">ON </w:t>
+        <w:t xml:space="preserve">JOIN guest ON </w:t>
       </w:r>
     </w:p>
     <w:p>
@@ -2835,16 +2582,13 @@
         <w:ind w:left="1440" w:firstLine="720"/>
         <w:rPr>
           <w:rFonts w:ascii="Calibri" w:eastAsia="Calibri" w:hAnsi="Calibri" w:cs="Calibri"/>
-          <w:b/>
-          <w:bCs/>
-        </w:rPr>
-      </w:pPr>
-      <w:r>
-        <w:rPr>
-          <w:rFonts w:ascii="Calibri" w:eastAsia="Calibri" w:hAnsi="Calibri" w:cs="Calibri"/>
-          <w:b/>
-          <w:bCs/>
-        </w:rPr>
+        </w:rPr>
+      </w:pPr>
+      <w:r>
+        <w:rPr>
+          <w:rFonts w:ascii="Calibri" w:eastAsia="Calibri" w:hAnsi="Calibri" w:cs="Calibri"/>
+        </w:rPr>
+        <w:lastRenderedPageBreak/>
         <w:t>(</w:t>
       </w:r>
       <w:proofErr w:type="spellStart"/>
@@ -2852,8 +2596,6 @@
       <w:r>
         <w:rPr>
           <w:rFonts w:ascii="Calibri" w:eastAsia="Calibri" w:hAnsi="Calibri" w:cs="Calibri"/>
-          <w:b/>
-          <w:bCs/>
         </w:rPr>
         <w:t>booking.guest</w:t>
       </w:r>
@@ -2861,8 +2603,6 @@
       <w:r>
         <w:rPr>
           <w:rFonts w:ascii="Calibri" w:eastAsia="Calibri" w:hAnsi="Calibri" w:cs="Calibri"/>
-          <w:b/>
-          <w:bCs/>
         </w:rPr>
         <w:t>_id</w:t>
       </w:r>
@@ -2870,8 +2610,6 @@
       <w:r>
         <w:rPr>
           <w:rFonts w:ascii="Calibri" w:eastAsia="Calibri" w:hAnsi="Calibri" w:cs="Calibri"/>
-          <w:b/>
-          <w:bCs/>
         </w:rPr>
         <w:t xml:space="preserve"> = guest.id))</w:t>
       </w:r>
@@ -2880,24 +2618,17 @@
       <w:pPr>
         <w:rPr>
           <w:rFonts w:ascii="Calibri" w:eastAsia="Calibri" w:hAnsi="Calibri" w:cs="Calibri"/>
-          <w:b/>
-          <w:bCs/>
-        </w:rPr>
-      </w:pPr>
-      <w:r>
-        <w:rPr>
-          <w:rFonts w:ascii="Calibri" w:eastAsia="Calibri" w:hAnsi="Calibri" w:cs="Calibri"/>
-          <w:b/>
-          <w:bCs/>
-        </w:rPr>
-        <w:lastRenderedPageBreak/>
+        </w:rPr>
+      </w:pPr>
+      <w:r>
+        <w:rPr>
+          <w:rFonts w:ascii="Calibri" w:eastAsia="Calibri" w:hAnsi="Calibri" w:cs="Calibri"/>
+        </w:rPr>
         <w:tab/>
       </w:r>
       <w:r>
         <w:rPr>
           <w:rFonts w:ascii="Calibri" w:eastAsia="Calibri" w:hAnsi="Calibri" w:cs="Calibri"/>
-          <w:b/>
-          <w:bCs/>
         </w:rPr>
         <w:tab/>
         <w:t>AS b</w:t>
@@ -2907,23 +2638,17 @@
       <w:pPr>
         <w:rPr>
           <w:rFonts w:ascii="Calibri" w:eastAsia="Calibri" w:hAnsi="Calibri" w:cs="Calibri"/>
-          <w:b/>
-          <w:bCs/>
-        </w:rPr>
-      </w:pPr>
-      <w:r>
-        <w:rPr>
-          <w:rFonts w:ascii="Calibri" w:eastAsia="Calibri" w:hAnsi="Calibri" w:cs="Calibri"/>
-          <w:b/>
-          <w:bCs/>
+        </w:rPr>
+      </w:pPr>
+      <w:r>
+        <w:rPr>
+          <w:rFonts w:ascii="Calibri" w:eastAsia="Calibri" w:hAnsi="Calibri" w:cs="Calibri"/>
         </w:rPr>
         <w:tab/>
       </w:r>
       <w:r>
         <w:rPr>
           <w:rFonts w:ascii="Calibri" w:eastAsia="Calibri" w:hAnsi="Calibri" w:cs="Calibri"/>
-          <w:b/>
-          <w:bCs/>
         </w:rPr>
         <w:tab/>
         <w:t>ON (</w:t>
@@ -2933,8 +2658,6 @@
       <w:r>
         <w:rPr>
           <w:rFonts w:ascii="Calibri" w:eastAsia="Calibri" w:hAnsi="Calibri" w:cs="Calibri"/>
-          <w:b/>
-          <w:bCs/>
         </w:rPr>
         <w:t>a.last</w:t>
       </w:r>
@@ -2942,8 +2665,6 @@
       <w:r>
         <w:rPr>
           <w:rFonts w:ascii="Calibri" w:eastAsia="Calibri" w:hAnsi="Calibri" w:cs="Calibri"/>
-          <w:b/>
-          <w:bCs/>
         </w:rPr>
         <w:t>_name</w:t>
       </w:r>
@@ -2951,8 +2672,6 @@
       <w:r>
         <w:rPr>
           <w:rFonts w:ascii="Calibri" w:eastAsia="Calibri" w:hAnsi="Calibri" w:cs="Calibri"/>
-          <w:b/>
-          <w:bCs/>
         </w:rPr>
         <w:t xml:space="preserve"> = </w:t>
       </w:r>
@@ -2960,8 +2679,6 @@
       <w:r>
         <w:rPr>
           <w:rFonts w:ascii="Calibri" w:eastAsia="Calibri" w:hAnsi="Calibri" w:cs="Calibri"/>
-          <w:b/>
-          <w:bCs/>
         </w:rPr>
         <w:t>b.last_name</w:t>
       </w:r>
@@ -2969,8 +2686,6 @@
       <w:r>
         <w:rPr>
           <w:rFonts w:ascii="Calibri" w:eastAsia="Calibri" w:hAnsi="Calibri" w:cs="Calibri"/>
-          <w:b/>
-          <w:bCs/>
         </w:rPr>
         <w:t>)</w:t>
       </w:r>
@@ -2979,23 +2694,17 @@
       <w:pPr>
         <w:rPr>
           <w:rFonts w:ascii="Calibri" w:eastAsia="Calibri" w:hAnsi="Calibri" w:cs="Calibri"/>
-          <w:b/>
-          <w:bCs/>
-        </w:rPr>
-      </w:pPr>
-      <w:r>
-        <w:rPr>
-          <w:rFonts w:ascii="Calibri" w:eastAsia="Calibri" w:hAnsi="Calibri" w:cs="Calibri"/>
-          <w:b/>
-          <w:bCs/>
+        </w:rPr>
+      </w:pPr>
+      <w:r>
+        <w:rPr>
+          <w:rFonts w:ascii="Calibri" w:eastAsia="Calibri" w:hAnsi="Calibri" w:cs="Calibri"/>
         </w:rPr>
         <w:tab/>
       </w:r>
       <w:r>
         <w:rPr>
           <w:rFonts w:ascii="Calibri" w:eastAsia="Calibri" w:hAnsi="Calibri" w:cs="Calibri"/>
-          <w:b/>
-          <w:bCs/>
         </w:rPr>
         <w:tab/>
         <w:t xml:space="preserve">AND </w:t>
@@ -3005,8 +2714,6 @@
       <w:r>
         <w:rPr>
           <w:rFonts w:ascii="Calibri" w:eastAsia="Calibri" w:hAnsi="Calibri" w:cs="Calibri"/>
-          <w:b/>
-          <w:bCs/>
         </w:rPr>
         <w:t>a.booking</w:t>
       </w:r>
@@ -3014,8 +2721,6 @@
       <w:r>
         <w:rPr>
           <w:rFonts w:ascii="Calibri" w:eastAsia="Calibri" w:hAnsi="Calibri" w:cs="Calibri"/>
-          <w:b/>
-          <w:bCs/>
         </w:rPr>
         <w:t>_date</w:t>
       </w:r>
@@ -3023,8 +2728,6 @@
       <w:r>
         <w:rPr>
           <w:rFonts w:ascii="Calibri" w:eastAsia="Calibri" w:hAnsi="Calibri" w:cs="Calibri"/>
-          <w:b/>
-          <w:bCs/>
         </w:rPr>
         <w:t xml:space="preserve"> &lt;= </w:t>
       </w:r>
@@ -3032,8 +2735,6 @@
       <w:r>
         <w:rPr>
           <w:rFonts w:ascii="Calibri" w:eastAsia="Calibri" w:hAnsi="Calibri" w:cs="Calibri"/>
-          <w:b/>
-          <w:bCs/>
         </w:rPr>
         <w:t>b.booking_date</w:t>
       </w:r>
@@ -3043,23 +2744,17 @@
       <w:pPr>
         <w:rPr>
           <w:rFonts w:ascii="Calibri" w:eastAsia="Calibri" w:hAnsi="Calibri" w:cs="Calibri"/>
-          <w:b/>
-          <w:bCs/>
-        </w:rPr>
-      </w:pPr>
-      <w:r>
-        <w:rPr>
-          <w:rFonts w:ascii="Calibri" w:eastAsia="Calibri" w:hAnsi="Calibri" w:cs="Calibri"/>
-          <w:b/>
-          <w:bCs/>
+        </w:rPr>
+      </w:pPr>
+      <w:r>
+        <w:rPr>
+          <w:rFonts w:ascii="Calibri" w:eastAsia="Calibri" w:hAnsi="Calibri" w:cs="Calibri"/>
         </w:rPr>
         <w:tab/>
       </w:r>
       <w:r>
         <w:rPr>
           <w:rFonts w:ascii="Calibri" w:eastAsia="Calibri" w:hAnsi="Calibri" w:cs="Calibri"/>
-          <w:b/>
-          <w:bCs/>
         </w:rPr>
         <w:tab/>
         <w:t>AND DATE_</w:t>
@@ -3068,8 +2763,6 @@
       <w:r>
         <w:rPr>
           <w:rFonts w:ascii="Calibri" w:eastAsia="Calibri" w:hAnsi="Calibri" w:cs="Calibri"/>
-          <w:b/>
-          <w:bCs/>
         </w:rPr>
         <w:t>ADD(</w:t>
       </w:r>
@@ -3078,8 +2771,6 @@
       <w:r>
         <w:rPr>
           <w:rFonts w:ascii="Calibri" w:eastAsia="Calibri" w:hAnsi="Calibri" w:cs="Calibri"/>
-          <w:b/>
-          <w:bCs/>
         </w:rPr>
         <w:t>a.booking_date</w:t>
       </w:r>
@@ -3087,8 +2778,6 @@
       <w:r>
         <w:rPr>
           <w:rFonts w:ascii="Calibri" w:eastAsia="Calibri" w:hAnsi="Calibri" w:cs="Calibri"/>
-          <w:b/>
-          <w:bCs/>
         </w:rPr>
         <w:t>, INTERVAL (</w:t>
       </w:r>
@@ -3096,8 +2785,6 @@
       <w:r>
         <w:rPr>
           <w:rFonts w:ascii="Calibri" w:eastAsia="Calibri" w:hAnsi="Calibri" w:cs="Calibri"/>
-          <w:b/>
-          <w:bCs/>
         </w:rPr>
         <w:t>a.nights</w:t>
       </w:r>
@@ -3105,8 +2792,6 @@
       <w:r>
         <w:rPr>
           <w:rFonts w:ascii="Calibri" w:eastAsia="Calibri" w:hAnsi="Calibri" w:cs="Calibri"/>
-          <w:b/>
-          <w:bCs/>
         </w:rPr>
         <w:t xml:space="preserve"> - 1) DAY) &gt;= </w:t>
       </w:r>
@@ -3114,8 +2799,6 @@
       <w:r>
         <w:rPr>
           <w:rFonts w:ascii="Calibri" w:eastAsia="Calibri" w:hAnsi="Calibri" w:cs="Calibri"/>
-          <w:b/>
-          <w:bCs/>
         </w:rPr>
         <w:t>b.booking_date</w:t>
       </w:r>
@@ -3125,23 +2808,17 @@
       <w:pPr>
         <w:rPr>
           <w:rFonts w:ascii="Calibri" w:eastAsia="Calibri" w:hAnsi="Calibri" w:cs="Calibri"/>
-          <w:b/>
-          <w:bCs/>
-        </w:rPr>
-      </w:pPr>
-      <w:r>
-        <w:rPr>
-          <w:rFonts w:ascii="Calibri" w:eastAsia="Calibri" w:hAnsi="Calibri" w:cs="Calibri"/>
-          <w:b/>
-          <w:bCs/>
+        </w:rPr>
+      </w:pPr>
+      <w:r>
+        <w:rPr>
+          <w:rFonts w:ascii="Calibri" w:eastAsia="Calibri" w:hAnsi="Calibri" w:cs="Calibri"/>
         </w:rPr>
         <w:tab/>
       </w:r>
       <w:r>
         <w:rPr>
           <w:rFonts w:ascii="Calibri" w:eastAsia="Calibri" w:hAnsi="Calibri" w:cs="Calibri"/>
-          <w:b/>
-          <w:bCs/>
         </w:rPr>
         <w:tab/>
         <w:t xml:space="preserve">AND </w:t>
@@ -3151,8 +2828,6 @@
       <w:r>
         <w:rPr>
           <w:rFonts w:ascii="Calibri" w:eastAsia="Calibri" w:hAnsi="Calibri" w:cs="Calibri"/>
-          <w:b/>
-          <w:bCs/>
         </w:rPr>
         <w:t>a.first</w:t>
       </w:r>
@@ -3160,8 +2835,6 @@
       <w:r>
         <w:rPr>
           <w:rFonts w:ascii="Calibri" w:eastAsia="Calibri" w:hAnsi="Calibri" w:cs="Calibri"/>
-          <w:b/>
-          <w:bCs/>
         </w:rPr>
         <w:t>_name</w:t>
       </w:r>
@@ -3169,8 +2842,6 @@
       <w:r>
         <w:rPr>
           <w:rFonts w:ascii="Calibri" w:eastAsia="Calibri" w:hAnsi="Calibri" w:cs="Calibri"/>
-          <w:b/>
-          <w:bCs/>
         </w:rPr>
         <w:t xml:space="preserve"> &gt; </w:t>
       </w:r>
@@ -3178,8 +2849,6 @@
       <w:r>
         <w:rPr>
           <w:rFonts w:ascii="Calibri" w:eastAsia="Calibri" w:hAnsi="Calibri" w:cs="Calibri"/>
-          <w:b/>
-          <w:bCs/>
         </w:rPr>
         <w:t>b.first_name</w:t>
       </w:r>
@@ -3189,15 +2858,11 @@
       <w:pPr>
         <w:rPr>
           <w:rFonts w:ascii="Calibri" w:eastAsia="Calibri" w:hAnsi="Calibri" w:cs="Calibri"/>
-          <w:b/>
-          <w:bCs/>
-        </w:rPr>
-      </w:pPr>
-      <w:r>
-        <w:rPr>
-          <w:rFonts w:ascii="Calibri" w:eastAsia="Calibri" w:hAnsi="Calibri" w:cs="Calibri"/>
-          <w:b/>
-          <w:bCs/>
+        </w:rPr>
+      </w:pPr>
+      <w:r>
+        <w:rPr>
+          <w:rFonts w:ascii="Calibri" w:eastAsia="Calibri" w:hAnsi="Calibri" w:cs="Calibri"/>
         </w:rPr>
         <w:t>ORDER BY</w:t>
       </w:r>
@@ -3206,15 +2871,11 @@
       <w:pPr>
         <w:rPr>
           <w:rFonts w:ascii="Calibri" w:eastAsia="Calibri" w:hAnsi="Calibri" w:cs="Calibri"/>
-          <w:b/>
-          <w:bCs/>
-        </w:rPr>
-      </w:pPr>
-      <w:r>
-        <w:rPr>
-          <w:rFonts w:ascii="Calibri" w:eastAsia="Calibri" w:hAnsi="Calibri" w:cs="Calibri"/>
-          <w:b/>
-          <w:bCs/>
+        </w:rPr>
+      </w:pPr>
+      <w:r>
+        <w:rPr>
+          <w:rFonts w:ascii="Calibri" w:eastAsia="Calibri" w:hAnsi="Calibri" w:cs="Calibri"/>
         </w:rPr>
         <w:tab/>
       </w:r>
@@ -3223,8 +2884,6 @@
       <w:r>
         <w:rPr>
           <w:rFonts w:ascii="Calibri" w:eastAsia="Calibri" w:hAnsi="Calibri" w:cs="Calibri"/>
-          <w:b/>
-          <w:bCs/>
         </w:rPr>
         <w:t>a.last</w:t>
       </w:r>
@@ -3232,8 +2891,6 @@
       <w:r>
         <w:rPr>
           <w:rFonts w:ascii="Calibri" w:eastAsia="Calibri" w:hAnsi="Calibri" w:cs="Calibri"/>
-          <w:b/>
-          <w:bCs/>
         </w:rPr>
         <w:t>_name</w:t>
       </w:r>
@@ -3241,8 +2898,6 @@
       <w:r>
         <w:rPr>
           <w:rFonts w:ascii="Calibri" w:eastAsia="Calibri" w:hAnsi="Calibri" w:cs="Calibri"/>
-          <w:b/>
-          <w:bCs/>
         </w:rPr>
         <w:t>;</w:t>
       </w:r>
@@ -3501,35 +3156,22 @@
       <w:pPr>
         <w:rPr>
           <w:rFonts w:ascii="Calibri" w:eastAsia="Calibri" w:hAnsi="Calibri" w:cs="Calibri"/>
-        </w:rPr>
-      </w:pPr>
-      <w:r>
-        <w:rPr>
-          <w:rFonts w:ascii="Calibri" w:eastAsia="Calibri" w:hAnsi="Calibri" w:cs="Calibri"/>
-        </w:rPr>
-        <w:t xml:space="preserve">GROUP BY </w:t>
-      </w:r>
-      <w:proofErr w:type="spellStart"/>
-      <w:proofErr w:type="gramStart"/>
-      <w:r>
-        <w:rPr>
-          <w:rFonts w:ascii="Calibri" w:eastAsia="Calibri" w:hAnsi="Calibri" w:cs="Calibri"/>
-        </w:rPr>
-        <w:t>i</w:t>
-      </w:r>
-      <w:proofErr w:type="spellEnd"/>
-      <w:r>
-        <w:rPr>
-          <w:rFonts w:ascii="Calibri" w:eastAsia="Calibri" w:hAnsi="Calibri" w:cs="Calibri"/>
-        </w:rPr>
-        <w:t>;</w:t>
-      </w:r>
-      <w:proofErr w:type="gramEnd"/>
-    </w:p>
-    <w:p>
-      <w:pPr>
-        <w:rPr>
-          <w:rFonts w:ascii="Calibri" w:eastAsia="Calibri" w:hAnsi="Calibri" w:cs="Calibri"/>
+          <w:lang w:val="es-CO"/>
+        </w:rPr>
+      </w:pPr>
+      <w:r>
+        <w:rPr>
+          <w:rFonts w:ascii="Calibri" w:eastAsia="Calibri" w:hAnsi="Calibri" w:cs="Calibri"/>
+          <w:lang w:val="es-CO"/>
+        </w:rPr>
+        <w:t>GROUP BY i;</w:t>
+      </w:r>
+    </w:p>
+    <w:p>
+      <w:pPr>
+        <w:rPr>
+          <w:rFonts w:ascii="Calibri" w:eastAsia="Calibri" w:hAnsi="Calibri" w:cs="Calibri"/>
+          <w:lang w:val="es-CO"/>
         </w:rPr>
       </w:pPr>
     </w:p>
@@ -3800,15 +3442,15 @@
           <w:rFonts w:ascii="Calibri" w:eastAsia="Calibri" w:hAnsi="Calibri" w:cs="Calibri"/>
           <w:lang w:val="es-CO"/>
         </w:rPr>
-        <w:t xml:space="preserve"> q</w:t>
-      </w:r>
-      <w:proofErr w:type="spellStart"/>
-      <w:r>
-        <w:rPr>
-          <w:rFonts w:ascii="Calibri" w:eastAsia="Calibri" w:hAnsi="Calibri" w:cs="Calibri"/>
-          <w:lang w:val="es-CO"/>
-        </w:rPr>
-        <w:t>uestions</w:t>
+        <w:t xml:space="preserve"> </w:t>
+      </w:r>
+      <w:proofErr w:type="spellStart"/>
+      <w:r>
+        <w:rPr>
+          <w:rFonts w:ascii="Calibri" w:eastAsia="Calibri" w:hAnsi="Calibri" w:cs="Calibri"/>
+          <w:lang w:val="es-CO"/>
+        </w:rPr>
+        <w:t>questions</w:t>
       </w:r>
       <w:proofErr w:type="spellEnd"/>
       <w:r>
@@ -3823,7 +3465,23 @@
           <w:rFonts w:ascii="Calibri" w:eastAsia="Calibri" w:hAnsi="Calibri" w:cs="Calibri"/>
           <w:lang w:val="es-CO"/>
         </w:rPr>
-        <w:t>entender como realizar las consultas, ya que el enunciado no era muy claro y un tato confuso.</w:t>
+        <w:t xml:space="preserve">entender </w:t>
+      </w:r>
+      <w:proofErr w:type="spellStart"/>
+      <w:r>
+        <w:rPr>
+          <w:rFonts w:ascii="Calibri" w:eastAsia="Calibri" w:hAnsi="Calibri" w:cs="Calibri"/>
+          <w:lang w:val="es-CO"/>
+        </w:rPr>
+        <w:t>como</w:t>
+      </w:r>
+      <w:proofErr w:type="spellEnd"/>
+      <w:r>
+        <w:rPr>
+          <w:rFonts w:ascii="Calibri" w:eastAsia="Calibri" w:hAnsi="Calibri" w:cs="Calibri"/>
+          <w:lang w:val="es-CO"/>
+        </w:rPr>
+        <w:t xml:space="preserve"> realizar las consultas, ya que el enunciado no era muy claro y un tato confuso.</w:t>
       </w:r>
     </w:p>
     <w:p>
